--- a/Report/final/03_sub/卒研予稿_佐野03_レイアウト.docx
+++ b/Report/final/03_sub/卒研予稿_佐野03_レイアウト.docx
@@ -404,62 +404,10 @@
       </w:pPr>
       <w:r>
         <w:rPr>
-          <w:rFonts w:ascii="ＭＳ Ｐ明朝" w:eastAsia="ＭＳ Ｐ明朝" w:hAnsi="ＭＳ Ｐ明朝" w:hint="eastAsia"/>
+          <w:rFonts w:ascii="Times New Roman" w:hAnsi="Times New Roman"/>
           <w:sz w:val="20"/>
-          <w:szCs w:val="20"/>
-        </w:rPr>
-        <w:t>本</w:t>
-      </w:r>
-      <w:r>
-        <w:rPr>
-          <w:rFonts w:ascii="ＭＳ Ｐ明朝" w:eastAsia="ＭＳ Ｐ明朝" w:hAnsi="ＭＳ Ｐ明朝" w:hint="eastAsia"/>
-          <w:sz w:val="20"/>
-          <w:szCs w:val="20"/>
-        </w:rPr>
-        <w:t>研究室ではバレーボール競技に対する定量的な分析を支援するシステムに関して研究を行ってきた。先行研究では1台のカメラを用いて選手の2次元位置を追跡したが，選手の跳躍時に誤った位置を推定する課題があった。そこで，本研究では複数のカメラを用いて3次元座標を追跡し，その課題を解決することを目的とする。</w:t>
-      </w:r>
-      <w:r>
-        <w:rPr>
-          <w:rFonts w:ascii="ＭＳ Ｐ明朝" w:eastAsia="ＭＳ Ｐ明朝" w:hAnsi="ＭＳ Ｐ明朝" w:hint="eastAsia"/>
-          <w:sz w:val="20"/>
-          <w:szCs w:val="20"/>
-        </w:rPr>
-        <w:t>研究結果として、</w:t>
-      </w:r>
-      <w:r>
-        <w:rPr>
-          <w:rFonts w:ascii="Times New Roman" w:hAnsi="Times New Roman" w:hint="eastAsia"/>
-          <w:sz w:val="20"/>
-        </w:rPr>
-        <w:t>カメラ</w:t>
-      </w:r>
-      <w:r>
-        <w:rPr>
-          <w:rFonts w:ascii="Times New Roman" w:hAnsi="Times New Roman" w:hint="eastAsia"/>
-          <w:sz w:val="20"/>
-        </w:rPr>
-        <w:t>位置・姿勢の推定</w:t>
-      </w:r>
-      <w:r>
-        <w:rPr>
-          <w:rFonts w:ascii="Times New Roman" w:hAnsi="Times New Roman" w:hint="eastAsia"/>
-          <w:sz w:val="20"/>
-        </w:rPr>
-        <w:t>誤差と選手の交差によって実用できるシステム</w:t>
-      </w:r>
-      <w:r>
-        <w:rPr>
-          <w:rFonts w:ascii="Times New Roman" w:hAnsi="Times New Roman" w:hint="eastAsia"/>
-          <w:sz w:val="20"/>
-        </w:rPr>
-        <w:t>には至らなかった</w:t>
-      </w:r>
-      <w:r>
-        <w:rPr>
-          <w:rFonts w:ascii="Times New Roman" w:hAnsi="Times New Roman" w:hint="eastAsia"/>
-          <w:sz w:val="20"/>
-        </w:rPr>
-        <w:t>。</w:t>
+        </w:rPr>
+        <w:t>This laboratory has researched a system to support quantitative analysis of volleyball games. In a previous study, a camera was used to track the players' 2D positions. But it had a problem incorrectly estimating the players' positions when they jumped. Therefore, this study aims to solve this problem by tracking their 3D positions using multiple cameras. As a result, we could not develop a practical system due to the error in camera calibration and the players' crossing.</w:t>
       </w:r>
     </w:p>
     <w:p>
@@ -3153,7 +3101,7 @@
         <w:ind w:firstLineChars="100" w:firstLine="200"/>
         <w:jc w:val="left"/>
         <w:rPr>
-          <w:rFonts w:ascii="ＭＳ Ｐ明朝" w:eastAsia="ＭＳ Ｐ明朝" w:hAnsi="ＭＳ Ｐ明朝" w:hint="eastAsia"/>
+          <w:rFonts w:ascii="ＭＳ Ｐ明朝" w:eastAsia="ＭＳ Ｐ明朝" w:hAnsi="ＭＳ Ｐ明朝"/>
           <w:bCs/>
           <w:szCs w:val="21"/>
         </w:rPr>
@@ -6081,10 +6029,6 @@
 </file>
 
 <file path=customXml/item1.xml><?xml version="1.0" encoding="utf-8"?>
-<b:Sources xmlns:b="http://schemas.openxmlformats.org/officeDocument/2006/bibliography" xmlns="http://schemas.openxmlformats.org/officeDocument/2006/bibliography" SelectedStyle="\APA.XSL" StyleName="APA Fifth Edition"/>
-</file>
-
-<file path=customXml/item2.xml><?xml version="1.0" encoding="utf-8"?>
 <?mso-contentType ?>
 <FormTemplates xmlns="http://schemas.microsoft.com/sharepoint/v3/contenttype/forms">
   <Display>DocumentLibraryForm</Display>
@@ -6093,7 +6037,17 @@
 </FormTemplates>
 </file>
 
+<file path=customXml/item2.xml><?xml version="1.0" encoding="utf-8"?>
+<b:Sources xmlns:b="http://schemas.openxmlformats.org/officeDocument/2006/bibliography" xmlns="http://schemas.openxmlformats.org/officeDocument/2006/bibliography" SelectedStyle="\APA.XSL" StyleName="APA Fifth Edition"/>
+</file>
+
 <file path=customXml/item3.xml><?xml version="1.0" encoding="utf-8"?>
+<p:properties xmlns:p="http://schemas.microsoft.com/office/2006/metadata/properties" xmlns:xsi="http://www.w3.org/2001/XMLSchema-instance" xmlns:pc="http://schemas.microsoft.com/office/infopath/2007/PartnerControls">
+  <documentManagement/>
+</p:properties>
+</file>
+
+<file path=customXml/item4.xml><?xml version="1.0" encoding="utf-8"?>
 <ct:contentTypeSchema xmlns:ct="http://schemas.microsoft.com/office/2006/metadata/contentType" xmlns:ma="http://schemas.microsoft.com/office/2006/metadata/properties/metaAttributes" ct:_="" ma:_="" ma:contentTypeName="ドキュメント" ma:contentTypeID="0x010100378C32ED51B3264F94F766C5C8D443F9" ma:contentTypeVersion="4" ma:contentTypeDescription="新しいドキュメントを作成します。" ma:contentTypeScope="" ma:versionID="7e213070782a1b11b58d4228d64d675b">
   <xsd:schema xmlns:xsd="http://www.w3.org/2001/XMLSchema" xmlns:xs="http://www.w3.org/2001/XMLSchema" xmlns:p="http://schemas.microsoft.com/office/2006/metadata/properties" xmlns:ns2="59cec795-a94d-4a56-bd65-bfe34759ab87" xmlns:ns3="2f6dd179-1ad3-47d7-80a9-89fc7635358f" targetNamespace="http://schemas.microsoft.com/office/2006/metadata/properties" ma:root="true" ma:fieldsID="9a7edde890f366ba3a0407fc701edfe4" ns2:_="" ns3:_="">
     <xsd:import namespace="59cec795-a94d-4a56-bd65-bfe34759ab87"/>
@@ -6258,13 +6212,15 @@
 </ct:contentTypeSchema>
 </file>
 
-<file path=customXml/item4.xml><?xml version="1.0" encoding="utf-8"?>
-<p:properties xmlns:p="http://schemas.microsoft.com/office/2006/metadata/properties" xmlns:xsi="http://www.w3.org/2001/XMLSchema-instance" xmlns:pc="http://schemas.microsoft.com/office/infopath/2007/PartnerControls">
-  <documentManagement/>
-</p:properties>
+<file path=customXml/itemProps1.xml><?xml version="1.0" encoding="utf-8"?>
+<ds:datastoreItem xmlns:ds="http://schemas.openxmlformats.org/officeDocument/2006/customXml" ds:itemID="{B1A23070-BD93-40A6-9086-AF2C4B424CFD}">
+  <ds:schemaRefs>
+    <ds:schemaRef ds:uri="http://schemas.microsoft.com/sharepoint/v3/contenttype/forms"/>
+  </ds:schemaRefs>
+</ds:datastoreItem>
 </file>
 
-<file path=customXml/itemProps1.xml><?xml version="1.0" encoding="utf-8"?>
+<file path=customXml/itemProps2.xml><?xml version="1.0" encoding="utf-8"?>
 <ds:datastoreItem xmlns:ds="http://schemas.openxmlformats.org/officeDocument/2006/customXml" ds:itemID="{64C0311D-D5DD-44AE-9AB3-CED9C64D1C6B}">
   <ds:schemaRefs>
     <ds:schemaRef ds:uri="http://schemas.openxmlformats.org/officeDocument/2006/bibliography"/>
@@ -6272,15 +6228,16 @@
 </ds:datastoreItem>
 </file>
 
-<file path=customXml/itemProps2.xml><?xml version="1.0" encoding="utf-8"?>
-<ds:datastoreItem xmlns:ds="http://schemas.openxmlformats.org/officeDocument/2006/customXml" ds:itemID="{B1A23070-BD93-40A6-9086-AF2C4B424CFD}">
+<file path=customXml/itemProps3.xml><?xml version="1.0" encoding="utf-8"?>
+<ds:datastoreItem xmlns:ds="http://schemas.openxmlformats.org/officeDocument/2006/customXml" ds:itemID="{19F2EB10-E0C2-4F01-A5FE-EA5A728F6661}">
   <ds:schemaRefs>
-    <ds:schemaRef ds:uri="http://schemas.microsoft.com/sharepoint/v3/contenttype/forms"/>
+    <ds:schemaRef ds:uri="http://schemas.microsoft.com/office/2006/metadata/properties"/>
+    <ds:schemaRef ds:uri="http://schemas.microsoft.com/office/infopath/2007/PartnerControls"/>
   </ds:schemaRefs>
 </ds:datastoreItem>
 </file>
 
-<file path=customXml/itemProps3.xml><?xml version="1.0" encoding="utf-8"?>
+<file path=customXml/itemProps4.xml><?xml version="1.0" encoding="utf-8"?>
 <ds:datastoreItem xmlns:ds="http://schemas.openxmlformats.org/officeDocument/2006/customXml" ds:itemID="{6E747FF1-FB90-4978-9DB7-DD027CE824B1}">
   <ds:schemaRefs>
     <ds:schemaRef ds:uri="http://schemas.microsoft.com/office/2006/metadata/contentType"/>
@@ -6297,13 +6254,4 @@
     <ds:schemaRef ds:uri="http://schemas.microsoft.com/internal/obd"/>
   </ds:schemaRefs>
 </ds:datastoreItem>
-</file>
-
-<file path=customXml/itemProps4.xml><?xml version="1.0" encoding="utf-8"?>
-<ds:datastoreItem xmlns:ds="http://schemas.openxmlformats.org/officeDocument/2006/customXml" ds:itemID="{19F2EB10-E0C2-4F01-A5FE-EA5A728F6661}">
-  <ds:schemaRefs>
-    <ds:schemaRef ds:uri="http://schemas.microsoft.com/office/2006/metadata/properties"/>
-    <ds:schemaRef ds:uri="http://schemas.microsoft.com/office/infopath/2007/PartnerControls"/>
-  </ds:schemaRefs>
-</ds:datastoreItem>
 </file>
--- a/Report/final/03_sub/卒研予稿_佐野03_レイアウト.docx
+++ b/Report/final/03_sub/卒研予稿_佐野03_レイアウト.docx
@@ -1461,7 +1461,7 @@
         <w:ind w:firstLineChars="100" w:firstLine="202"/>
         <w:jc w:val="left"/>
         <w:rPr>
-          <w:rFonts w:ascii="Times New Roman" w:eastAsia="ＭＳ Ｐ明朝" w:hAnsi="Times New Roman"/>
+          <w:rFonts w:ascii="Times New Roman" w:eastAsia="ＭＳ Ｐ明朝" w:hAnsi="Times New Roman" w:hint="eastAsia"/>
           <w:spacing w:val="-4"/>
           <w:szCs w:val="21"/>
         </w:rPr>
@@ -1577,23 +1577,23 @@
         <w:ind w:firstLineChars="100" w:firstLine="210"/>
         <w:jc w:val="center"/>
         <w:rPr>
-          <w:rFonts w:ascii="Times New Roman" w:eastAsia="ＭＳ Ｐ明朝" w:hAnsi="Times New Roman"/>
-          <w:spacing w:val="-4"/>
-          <w:szCs w:val="21"/>
-        </w:rPr>
-      </w:pPr>
-      <w:r>
-        <w:rPr>
-          <w:rFonts w:ascii="Times New Roman" w:eastAsia="ＭＳ Ｐ明朝" w:hAnsi="Times New Roman"/>
+          <w:rFonts w:ascii="Times New Roman" w:eastAsia="ＭＳ Ｐ明朝" w:hAnsi="Times New Roman" w:hint="eastAsia"/>
+          <w:spacing w:val="-4"/>
+          <w:szCs w:val="21"/>
+        </w:rPr>
+      </w:pPr>
+      <w:r>
+        <w:rPr>
+          <w:rFonts w:ascii="Times New Roman" w:eastAsia="ＭＳ Ｐ明朝" w:hAnsi="Times New Roman" w:hint="eastAsia"/>
           <w:noProof/>
           <w:spacing w:val="-4"/>
           <w:szCs w:val="21"/>
         </w:rPr>
         <w:drawing>
-          <wp:inline distT="0" distB="0" distL="0" distR="0" wp14:anchorId="6DA7308E" wp14:editId="41FEB684">
-            <wp:extent cx="1981200" cy="1330564"/>
-            <wp:effectExtent l="0" t="0" r="0" b="3175"/>
-            <wp:docPr id="1" name="図 1" descr="ダイアグラム&#10;&#10;中程度の精度で自動的に生成された説明"/>
+          <wp:inline distT="0" distB="0" distL="0" distR="0" wp14:anchorId="4A0BDFDD" wp14:editId="57FC66E7">
+            <wp:extent cx="1931603" cy="1329494"/>
+            <wp:effectExtent l="0" t="0" r="0" b="4445"/>
+            <wp:docPr id="3" name="図 3"/>
             <wp:cNvGraphicFramePr>
               <a:graphicFrameLocks xmlns:a="http://schemas.openxmlformats.org/drawingml/2006/main" noChangeAspect="1"/>
             </wp:cNvGraphicFramePr>
@@ -1601,8 +1601,10 @@
               <a:graphicData uri="http://schemas.openxmlformats.org/drawingml/2006/picture">
                 <pic:pic xmlns:pic="http://schemas.openxmlformats.org/drawingml/2006/picture">
                   <pic:nvPicPr>
-                    <pic:cNvPr id="4" name="図 4" descr="ダイアグラム&#10;&#10;中程度の精度で自動的に生成された説明"/>
-                    <pic:cNvPicPr/>
+                    <pic:cNvPr id="0" name="Picture 1"/>
+                    <pic:cNvPicPr>
+                      <a:picLocks noChangeAspect="1" noChangeArrowheads="1"/>
+                    </pic:cNvPicPr>
                   </pic:nvPicPr>
                   <pic:blipFill>
                     <a:blip r:embed="rId12" cstate="print">
@@ -1612,18 +1614,23 @@
                         </a:ext>
                       </a:extLst>
                     </a:blip>
+                    <a:srcRect/>
                     <a:stretch>
                       <a:fillRect/>
                     </a:stretch>
                   </pic:blipFill>
-                  <pic:spPr>
+                  <pic:spPr bwMode="auto">
                     <a:xfrm>
                       <a:off x="0" y="0"/>
-                      <a:ext cx="2036444" cy="1367666"/>
+                      <a:ext cx="2003096" cy="1378701"/>
                     </a:xfrm>
                     <a:prstGeom prst="rect">
                       <a:avLst/>
                     </a:prstGeom>
+                    <a:noFill/>
+                    <a:ln>
+                      <a:noFill/>
+                    </a:ln>
                   </pic:spPr>
                 </pic:pic>
               </a:graphicData>
@@ -1635,6 +1642,7 @@
     <w:p>
       <w:pPr>
         <w:ind w:firstLineChars="100" w:firstLine="202"/>
+        <w:jc w:val="center"/>
         <w:rPr>
           <w:rFonts w:ascii="Times New Roman" w:eastAsia="ＭＳ Ｐ明朝" w:hAnsi="Times New Roman"/>
           <w:spacing w:val="-4"/>
@@ -6029,6 +6037,10 @@
 </file>
 
 <file path=customXml/item1.xml><?xml version="1.0" encoding="utf-8"?>
+<b:Sources xmlns:b="http://schemas.openxmlformats.org/officeDocument/2006/bibliography" xmlns="http://schemas.openxmlformats.org/officeDocument/2006/bibliography" SelectedStyle="\APA.XSL" StyleName="APA Fifth Edition"/>
+</file>
+
+<file path=customXml/item2.xml><?xml version="1.0" encoding="utf-8"?>
 <?mso-contentType ?>
 <FormTemplates xmlns="http://schemas.microsoft.com/sharepoint/v3/contenttype/forms">
   <Display>DocumentLibraryForm</Display>
@@ -6037,17 +6049,7 @@
 </FormTemplates>
 </file>
 
-<file path=customXml/item2.xml><?xml version="1.0" encoding="utf-8"?>
-<b:Sources xmlns:b="http://schemas.openxmlformats.org/officeDocument/2006/bibliography" xmlns="http://schemas.openxmlformats.org/officeDocument/2006/bibliography" SelectedStyle="\APA.XSL" StyleName="APA Fifth Edition"/>
-</file>
-
 <file path=customXml/item3.xml><?xml version="1.0" encoding="utf-8"?>
-<p:properties xmlns:p="http://schemas.microsoft.com/office/2006/metadata/properties" xmlns:xsi="http://www.w3.org/2001/XMLSchema-instance" xmlns:pc="http://schemas.microsoft.com/office/infopath/2007/PartnerControls">
-  <documentManagement/>
-</p:properties>
-</file>
-
-<file path=customXml/item4.xml><?xml version="1.0" encoding="utf-8"?>
 <ct:contentTypeSchema xmlns:ct="http://schemas.microsoft.com/office/2006/metadata/contentType" xmlns:ma="http://schemas.microsoft.com/office/2006/metadata/properties/metaAttributes" ct:_="" ma:_="" ma:contentTypeName="ドキュメント" ma:contentTypeID="0x010100378C32ED51B3264F94F766C5C8D443F9" ma:contentTypeVersion="4" ma:contentTypeDescription="新しいドキュメントを作成します。" ma:contentTypeScope="" ma:versionID="7e213070782a1b11b58d4228d64d675b">
   <xsd:schema xmlns:xsd="http://www.w3.org/2001/XMLSchema" xmlns:xs="http://www.w3.org/2001/XMLSchema" xmlns:p="http://schemas.microsoft.com/office/2006/metadata/properties" xmlns:ns2="59cec795-a94d-4a56-bd65-bfe34759ab87" xmlns:ns3="2f6dd179-1ad3-47d7-80a9-89fc7635358f" targetNamespace="http://schemas.microsoft.com/office/2006/metadata/properties" ma:root="true" ma:fieldsID="9a7edde890f366ba3a0407fc701edfe4" ns2:_="" ns3:_="">
     <xsd:import namespace="59cec795-a94d-4a56-bd65-bfe34759ab87"/>
@@ -6212,7 +6214,21 @@
 </ct:contentTypeSchema>
 </file>
 
+<file path=customXml/item4.xml><?xml version="1.0" encoding="utf-8"?>
+<p:properties xmlns:p="http://schemas.microsoft.com/office/2006/metadata/properties" xmlns:xsi="http://www.w3.org/2001/XMLSchema-instance" xmlns:pc="http://schemas.microsoft.com/office/infopath/2007/PartnerControls">
+  <documentManagement/>
+</p:properties>
+</file>
+
 <file path=customXml/itemProps1.xml><?xml version="1.0" encoding="utf-8"?>
+<ds:datastoreItem xmlns:ds="http://schemas.openxmlformats.org/officeDocument/2006/customXml" ds:itemID="{64C0311D-D5DD-44AE-9AB3-CED9C64D1C6B}">
+  <ds:schemaRefs>
+    <ds:schemaRef ds:uri="http://schemas.openxmlformats.org/officeDocument/2006/bibliography"/>
+  </ds:schemaRefs>
+</ds:datastoreItem>
+</file>
+
+<file path=customXml/itemProps2.xml><?xml version="1.0" encoding="utf-8"?>
 <ds:datastoreItem xmlns:ds="http://schemas.openxmlformats.org/officeDocument/2006/customXml" ds:itemID="{B1A23070-BD93-40A6-9086-AF2C4B424CFD}">
   <ds:schemaRefs>
     <ds:schemaRef ds:uri="http://schemas.microsoft.com/sharepoint/v3/contenttype/forms"/>
@@ -6220,24 +6236,7 @@
 </ds:datastoreItem>
 </file>
 
-<file path=customXml/itemProps2.xml><?xml version="1.0" encoding="utf-8"?>
-<ds:datastoreItem xmlns:ds="http://schemas.openxmlformats.org/officeDocument/2006/customXml" ds:itemID="{64C0311D-D5DD-44AE-9AB3-CED9C64D1C6B}">
-  <ds:schemaRefs>
-    <ds:schemaRef ds:uri="http://schemas.openxmlformats.org/officeDocument/2006/bibliography"/>
-  </ds:schemaRefs>
-</ds:datastoreItem>
-</file>
-
 <file path=customXml/itemProps3.xml><?xml version="1.0" encoding="utf-8"?>
-<ds:datastoreItem xmlns:ds="http://schemas.openxmlformats.org/officeDocument/2006/customXml" ds:itemID="{19F2EB10-E0C2-4F01-A5FE-EA5A728F6661}">
-  <ds:schemaRefs>
-    <ds:schemaRef ds:uri="http://schemas.microsoft.com/office/2006/metadata/properties"/>
-    <ds:schemaRef ds:uri="http://schemas.microsoft.com/office/infopath/2007/PartnerControls"/>
-  </ds:schemaRefs>
-</ds:datastoreItem>
-</file>
-
-<file path=customXml/itemProps4.xml><?xml version="1.0" encoding="utf-8"?>
 <ds:datastoreItem xmlns:ds="http://schemas.openxmlformats.org/officeDocument/2006/customXml" ds:itemID="{6E747FF1-FB90-4978-9DB7-DD027CE824B1}">
   <ds:schemaRefs>
     <ds:schemaRef ds:uri="http://schemas.microsoft.com/office/2006/metadata/contentType"/>
@@ -6254,4 +6253,13 @@
     <ds:schemaRef ds:uri="http://schemas.microsoft.com/internal/obd"/>
   </ds:schemaRefs>
 </ds:datastoreItem>
+</file>
+
+<file path=customXml/itemProps4.xml><?xml version="1.0" encoding="utf-8"?>
+<ds:datastoreItem xmlns:ds="http://schemas.openxmlformats.org/officeDocument/2006/customXml" ds:itemID="{19F2EB10-E0C2-4F01-A5FE-EA5A728F6661}">
+  <ds:schemaRefs>
+    <ds:schemaRef ds:uri="http://schemas.microsoft.com/office/2006/metadata/properties"/>
+    <ds:schemaRef ds:uri="http://schemas.microsoft.com/office/infopath/2007/PartnerControls"/>
+  </ds:schemaRefs>
+</ds:datastoreItem>
 </file>
--- a/Report/final/03_sub/卒研予稿_佐野03_レイアウト.docx
+++ b/Report/final/03_sub/卒研予稿_佐野03_レイアウト.docx
@@ -407,7 +407,28 @@
           <w:rFonts w:ascii="Times New Roman" w:hAnsi="Times New Roman"/>
           <w:sz w:val="20"/>
         </w:rPr>
-        <w:t>This laboratory has researched a system to support quantitative analysis of volleyball games. In a previous study, a camera was used to track the players' 2D positions. But it had a problem incorrectly estimating the players' positions when they jumped. Therefore, this study aims to solve this problem by tracking their 3D positions using multiple cameras. As a result, we could not develop a practical system due to the error in camera calibration and the players' crossing.</w:t>
+        <w:t xml:space="preserve">Our laboratory has researched a system to support quantitative analysis of volleyball games. In the previous study[1], a single camera was used to track the players' 2D positions. But it had a problem incorrectly estimating players' positions when they jumped. Therefore, this study aims to overcome this problem by tracking their 3D positions using multiple cameras. As a result, </w:t>
+      </w:r>
+      <w:r>
+        <w:rPr>
+          <w:rFonts w:ascii="Times New Roman" w:hAnsi="Times New Roman"/>
+          <w:sz w:val="20"/>
+        </w:rPr>
+        <w:t>the</w:t>
+      </w:r>
+      <w:r>
+        <w:rPr>
+          <w:rFonts w:ascii="Times New Roman" w:hAnsi="Times New Roman"/>
+          <w:sz w:val="20"/>
+        </w:rPr>
+        <w:t xml:space="preserve"> proposed method solved the problem. But new problems were found in practical use</w:t>
+      </w:r>
+      <w:r>
+        <w:rPr>
+          <w:rFonts w:ascii="Times New Roman" w:hAnsi="Times New Roman"/>
+          <w:sz w:val="20"/>
+        </w:rPr>
+        <w:t>.</w:t>
       </w:r>
     </w:p>
     <w:p>
@@ -542,7 +563,15 @@
           <w:spacing w:val="-4"/>
           <w:szCs w:val="21"/>
         </w:rPr>
-        <w:t>が求められている。</w:t>
+        <w:t>が求められている</w:t>
+      </w:r>
+      <w:r>
+        <w:rPr>
+          <w:rFonts w:ascii="ＭＳ Ｐ明朝" w:eastAsia="ＭＳ Ｐ明朝" w:hAnsi="ＭＳ Ｐ明朝" w:hint="eastAsia"/>
+          <w:spacing w:val="-4"/>
+          <w:szCs w:val="21"/>
+        </w:rPr>
+        <w:t>．</w:t>
       </w:r>
       <w:r>
         <w:rPr>
@@ -590,7 +619,23 @@
           <w:spacing w:val="-4"/>
           <w:szCs w:val="21"/>
         </w:rPr>
-        <w:t>ソフトが活用されている。しかし</w:t>
+        <w:t>ソフトが活用されている</w:t>
+      </w:r>
+      <w:r>
+        <w:rPr>
+          <w:rFonts w:ascii="ＭＳ Ｐ明朝" w:eastAsia="ＭＳ Ｐ明朝" w:hAnsi="ＭＳ Ｐ明朝" w:hint="eastAsia"/>
+          <w:spacing w:val="-4"/>
+          <w:szCs w:val="21"/>
+        </w:rPr>
+        <w:t>．</w:t>
+      </w:r>
+      <w:r>
+        <w:rPr>
+          <w:rFonts w:ascii="ＭＳ Ｐ明朝" w:eastAsia="ＭＳ Ｐ明朝" w:hAnsi="ＭＳ Ｐ明朝" w:hint="eastAsia"/>
+          <w:spacing w:val="-4"/>
+          <w:szCs w:val="21"/>
+        </w:rPr>
+        <w:t>しかし</w:t>
       </w:r>
       <w:r>
         <w:rPr>
@@ -702,7 +747,15 @@
           <w:spacing w:val="-4"/>
           <w:szCs w:val="21"/>
         </w:rPr>
-        <w:t>が問題である。</w:t>
+        <w:t>が問題である</w:t>
+      </w:r>
+      <w:r>
+        <w:rPr>
+          <w:rFonts w:ascii="ＭＳ Ｐ明朝" w:eastAsia="ＭＳ Ｐ明朝" w:hAnsi="ＭＳ Ｐ明朝" w:hint="eastAsia"/>
+          <w:spacing w:val="-4"/>
+          <w:szCs w:val="21"/>
+        </w:rPr>
+        <w:t>．</w:t>
       </w:r>
       <w:r>
         <w:rPr>
@@ -778,29 +831,28 @@
       </w:r>
       <w:r>
         <w:rPr>
-          <w:rFonts w:ascii="ＭＳ Ｐ明朝" w:eastAsia="ＭＳ Ｐ明朝" w:hAnsi="ＭＳ Ｐ明朝" w:hint="eastAsia"/>
+          <w:rFonts w:ascii="Times New Roman" w:eastAsia="ＭＳ Ｐ明朝" w:hAnsi="Times New Roman"/>
           <w:spacing w:val="-4"/>
           <w:szCs w:val="21"/>
           <w:vertAlign w:val="superscript"/>
         </w:rPr>
-        <w:t>[</w:t>
-      </w:r>
-      <w:r>
-        <w:rPr>
-          <w:rFonts w:ascii="ＭＳ Ｐ明朝" w:eastAsia="ＭＳ Ｐ明朝" w:hAnsi="ＭＳ Ｐ明朝"/>
-          <w:spacing w:val="-4"/>
-          <w:szCs w:val="21"/>
-          <w:vertAlign w:val="superscript"/>
-        </w:rPr>
-        <w:t>1]</w:t>
-      </w:r>
-      <w:r>
-        <w:rPr>
-          <w:rFonts w:ascii="ＭＳ Ｐ明朝" w:eastAsia="ＭＳ Ｐ明朝" w:hAnsi="ＭＳ Ｐ明朝" w:hint="eastAsia"/>
-          <w:spacing w:val="-4"/>
-          <w:szCs w:val="21"/>
-        </w:rPr>
-        <w:t>。しかし選手が接地していることを前提</w:t>
+        <w:t>[1]</w:t>
+      </w:r>
+      <w:r>
+        <w:rPr>
+          <w:rFonts w:ascii="ＭＳ Ｐ明朝" w:eastAsia="ＭＳ Ｐ明朝" w:hAnsi="ＭＳ Ｐ明朝" w:hint="eastAsia"/>
+          <w:spacing w:val="-4"/>
+          <w:szCs w:val="21"/>
+        </w:rPr>
+        <w:t>．</w:t>
+      </w:r>
+      <w:r>
+        <w:rPr>
+          <w:rFonts w:ascii="ＭＳ Ｐ明朝" w:eastAsia="ＭＳ Ｐ明朝" w:hAnsi="ＭＳ Ｐ明朝" w:hint="eastAsia"/>
+          <w:spacing w:val="-4"/>
+          <w:szCs w:val="21"/>
+        </w:rPr>
+        <w:t>しかし選手が接地していることを前提</w:t>
       </w:r>
       <w:r>
         <w:rPr>
@@ -816,7 +868,23 @@
           <w:spacing w:val="-4"/>
           <w:szCs w:val="21"/>
         </w:rPr>
-        <w:t>跳躍時に誤った位置を推定する課題があった。バレーボール競技では選手が跳躍を頻繁に行うため</w:t>
+        <w:t>跳躍時に誤った位置を推定する課題があった</w:t>
+      </w:r>
+      <w:r>
+        <w:rPr>
+          <w:rFonts w:ascii="ＭＳ Ｐ明朝" w:eastAsia="ＭＳ Ｐ明朝" w:hAnsi="ＭＳ Ｐ明朝" w:hint="eastAsia"/>
+          <w:spacing w:val="-4"/>
+          <w:szCs w:val="21"/>
+        </w:rPr>
+        <w:t>．</w:t>
+      </w:r>
+      <w:r>
+        <w:rPr>
+          <w:rFonts w:ascii="ＭＳ Ｐ明朝" w:eastAsia="ＭＳ Ｐ明朝" w:hAnsi="ＭＳ Ｐ明朝" w:hint="eastAsia"/>
+          <w:spacing w:val="-4"/>
+          <w:szCs w:val="21"/>
+        </w:rPr>
+        <w:t>バレーボール競技では選手が跳躍を頻繁に行うため</w:t>
       </w:r>
       <w:r>
         <w:rPr>
@@ -848,7 +916,15 @@
           <w:spacing w:val="-4"/>
           <w:szCs w:val="21"/>
         </w:rPr>
-        <w:t>である。</w:t>
+        <w:t>である</w:t>
+      </w:r>
+      <w:r>
+        <w:rPr>
+          <w:rFonts w:ascii="ＭＳ Ｐ明朝" w:eastAsia="ＭＳ Ｐ明朝" w:hAnsi="ＭＳ Ｐ明朝" w:hint="eastAsia"/>
+          <w:spacing w:val="-4"/>
+          <w:szCs w:val="21"/>
+        </w:rPr>
+        <w:t>．</w:t>
       </w:r>
     </w:p>
     <w:p>
@@ -938,7 +1014,7 @@
           <w:spacing w:val="-4"/>
           <w:szCs w:val="21"/>
         </w:rPr>
-        <w:t>。</w:t>
+        <w:t>．</w:t>
       </w:r>
     </w:p>
     <w:p>
@@ -1052,7 +1128,55 @@
           <w:spacing w:val="-4"/>
           <w:szCs w:val="21"/>
         </w:rPr>
-        <w:t>を同時に複数台のカメラで撮影する。撮影条件として、カメラ位置・姿勢は固定する必要がある。本研究では</w:t>
+        <w:t>を同時に複数台のカメラで撮影する</w:t>
+      </w:r>
+      <w:r>
+        <w:rPr>
+          <w:rFonts w:ascii="Times New Roman" w:eastAsia="ＭＳ Ｐ明朝" w:hAnsi="Times New Roman" w:hint="eastAsia"/>
+          <w:spacing w:val="-4"/>
+          <w:szCs w:val="21"/>
+        </w:rPr>
+        <w:t>．</w:t>
+      </w:r>
+      <w:r>
+        <w:rPr>
+          <w:rFonts w:ascii="Times New Roman" w:eastAsia="ＭＳ Ｐ明朝" w:hAnsi="Times New Roman" w:hint="eastAsia"/>
+          <w:spacing w:val="-4"/>
+          <w:szCs w:val="21"/>
+        </w:rPr>
+        <w:t>撮影条件として</w:t>
+      </w:r>
+      <w:r>
+        <w:rPr>
+          <w:rFonts w:ascii="Times New Roman" w:eastAsia="ＭＳ Ｐ明朝" w:hAnsi="Times New Roman" w:hint="eastAsia"/>
+          <w:spacing w:val="-4"/>
+          <w:szCs w:val="21"/>
+        </w:rPr>
+        <w:t>，</w:t>
+      </w:r>
+      <w:r>
+        <w:rPr>
+          <w:rFonts w:ascii="Times New Roman" w:eastAsia="ＭＳ Ｐ明朝" w:hAnsi="Times New Roman" w:hint="eastAsia"/>
+          <w:spacing w:val="-4"/>
+          <w:szCs w:val="21"/>
+        </w:rPr>
+        <w:t>カメラ位置・姿勢は固定する必要がある</w:t>
+      </w:r>
+      <w:r>
+        <w:rPr>
+          <w:rFonts w:ascii="Times New Roman" w:eastAsia="ＭＳ Ｐ明朝" w:hAnsi="Times New Roman" w:hint="eastAsia"/>
+          <w:spacing w:val="-4"/>
+          <w:szCs w:val="21"/>
+        </w:rPr>
+        <w:t>．</w:t>
+      </w:r>
+      <w:r>
+        <w:rPr>
+          <w:rFonts w:ascii="Times New Roman" w:eastAsia="ＭＳ Ｐ明朝" w:hAnsi="Times New Roman" w:hint="eastAsia"/>
+          <w:spacing w:val="-4"/>
+          <w:szCs w:val="21"/>
+        </w:rPr>
+        <w:t>本研究では</w:t>
       </w:r>
       <w:r>
         <w:rPr>
@@ -1068,7 +1192,39 @@
           <w:spacing w:val="-4"/>
           <w:szCs w:val="21"/>
         </w:rPr>
-        <w:t>台のカメラを用いて撮影を行った。</w:t>
+        <w:t>台のカメラ</w:t>
+      </w:r>
+      <w:r>
+        <w:rPr>
+          <w:rFonts w:ascii="Times New Roman" w:eastAsia="ＭＳ Ｐ明朝" w:hAnsi="Times New Roman" w:hint="eastAsia"/>
+          <w:spacing w:val="-4"/>
+          <w:szCs w:val="21"/>
+        </w:rPr>
+        <w:t>で一度</w:t>
+      </w:r>
+      <w:r>
+        <w:rPr>
+          <w:rFonts w:ascii="Times New Roman" w:eastAsia="ＭＳ Ｐ明朝" w:hAnsi="Times New Roman" w:hint="eastAsia"/>
+          <w:spacing w:val="-4"/>
+          <w:szCs w:val="21"/>
+        </w:rPr>
+        <w:t>撮影を行</w:t>
+      </w:r>
+      <w:r>
+        <w:rPr>
+          <w:rFonts w:ascii="Times New Roman" w:eastAsia="ＭＳ Ｐ明朝" w:hAnsi="Times New Roman" w:hint="eastAsia"/>
+          <w:spacing w:val="-4"/>
+          <w:szCs w:val="21"/>
+        </w:rPr>
+        <w:t>い、</w:t>
+      </w:r>
+      <w:r>
+        <w:rPr>
+          <w:rFonts w:ascii="Times New Roman" w:eastAsia="ＭＳ Ｐ明朝" w:hAnsi="Times New Roman" w:hint="eastAsia"/>
+          <w:spacing w:val="-4"/>
+          <w:szCs w:val="21"/>
+        </w:rPr>
+        <w:t>その際の映像を用いて位置推定の検証を行う。</w:t>
       </w:r>
     </w:p>
     <w:p>
@@ -1141,7 +1297,47 @@
           <w:spacing w:val="-4"/>
           <w:szCs w:val="21"/>
         </w:rPr>
-        <w:t>次元位置を推定するにあたり、カメラの焦点距離・光学的中心を示すカメラ内部パラメータ、撮影カメラの位置・姿勢を示すカメラ外部パラメータを知る必要がある。</w:t>
+        <w:t>次元位置を推定するにあたり</w:t>
+      </w:r>
+      <w:r>
+        <w:rPr>
+          <w:rFonts w:ascii="Times New Roman" w:eastAsia="ＭＳ Ｐ明朝" w:hAnsi="Times New Roman" w:hint="eastAsia"/>
+          <w:spacing w:val="-4"/>
+          <w:szCs w:val="21"/>
+        </w:rPr>
+        <w:t>，</w:t>
+      </w:r>
+      <w:r>
+        <w:rPr>
+          <w:rFonts w:ascii="Times New Roman" w:eastAsia="ＭＳ Ｐ明朝" w:hAnsi="Times New Roman" w:hint="eastAsia"/>
+          <w:spacing w:val="-4"/>
+          <w:szCs w:val="21"/>
+        </w:rPr>
+        <w:t>カメラの焦点距離・光学的中心を示すカメラ内部パラメータ</w:t>
+      </w:r>
+      <w:r>
+        <w:rPr>
+          <w:rFonts w:ascii="Times New Roman" w:eastAsia="ＭＳ Ｐ明朝" w:hAnsi="Times New Roman" w:hint="eastAsia"/>
+          <w:spacing w:val="-4"/>
+          <w:szCs w:val="21"/>
+        </w:rPr>
+        <w:t>，</w:t>
+      </w:r>
+      <w:r>
+        <w:rPr>
+          <w:rFonts w:ascii="Times New Roman" w:eastAsia="ＭＳ Ｐ明朝" w:hAnsi="Times New Roman" w:hint="eastAsia"/>
+          <w:spacing w:val="-4"/>
+          <w:szCs w:val="21"/>
+        </w:rPr>
+        <w:t>撮影カメラの位置・姿勢を示すカメラ外部パラメータを知る必要がある</w:t>
+      </w:r>
+      <w:r>
+        <w:rPr>
+          <w:rFonts w:ascii="Times New Roman" w:eastAsia="ＭＳ Ｐ明朝" w:hAnsi="Times New Roman" w:hint="eastAsia"/>
+          <w:spacing w:val="-4"/>
+          <w:szCs w:val="21"/>
+        </w:rPr>
+        <w:t>．</w:t>
       </w:r>
     </w:p>
     <w:p>
@@ -1159,23 +1355,135 @@
           <w:spacing w:val="-4"/>
           <w:szCs w:val="21"/>
         </w:rPr>
-        <w:t>まずコートの撮影とは別に、既知の平面パターンを複数の画角から撮影し、カメラ内部パラメータを推定する。</w:t>
-      </w:r>
-      <w:r>
-        <w:rPr>
-          <w:rFonts w:ascii="Times New Roman" w:eastAsia="ＭＳ Ｐ明朝" w:hAnsi="Times New Roman" w:hint="eastAsia"/>
-          <w:spacing w:val="-4"/>
-          <w:szCs w:val="21"/>
-        </w:rPr>
-        <w:t>この際、</w:t>
-      </w:r>
-      <w:r>
-        <w:rPr>
-          <w:rFonts w:ascii="Times New Roman" w:eastAsia="ＭＳ Ｐ明朝" w:hAnsi="Times New Roman" w:hint="eastAsia"/>
-          <w:spacing w:val="-4"/>
-          <w:szCs w:val="21"/>
-        </w:rPr>
-        <w:t>レンズによる画像歪みを示す歪みパラメータも得ることができるため、撮影映像に対してレンズ歪みを補正するように変換を行う。</w:t>
+        <w:t>まずコートの撮影とは別に</w:t>
+      </w:r>
+      <w:r>
+        <w:rPr>
+          <w:rFonts w:ascii="Times New Roman" w:eastAsia="ＭＳ Ｐ明朝" w:hAnsi="Times New Roman" w:hint="eastAsia"/>
+          <w:spacing w:val="-4"/>
+          <w:szCs w:val="21"/>
+        </w:rPr>
+        <w:t>，</w:t>
+      </w:r>
+      <w:r>
+        <w:rPr>
+          <w:rFonts w:ascii="Times New Roman" w:eastAsia="ＭＳ Ｐ明朝" w:hAnsi="Times New Roman" w:hint="eastAsia"/>
+          <w:spacing w:val="-4"/>
+          <w:szCs w:val="21"/>
+        </w:rPr>
+        <w:t>既知の平面パターンを複数の画角から撮影し</w:t>
+      </w:r>
+      <w:r>
+        <w:rPr>
+          <w:rFonts w:ascii="Times New Roman" w:eastAsia="ＭＳ Ｐ明朝" w:hAnsi="Times New Roman" w:hint="eastAsia"/>
+          <w:spacing w:val="-4"/>
+          <w:szCs w:val="21"/>
+        </w:rPr>
+        <w:t>，</w:t>
+      </w:r>
+      <w:r>
+        <w:rPr>
+          <w:rFonts w:ascii="Times New Roman" w:eastAsia="ＭＳ Ｐ明朝" w:hAnsi="Times New Roman" w:hint="eastAsia"/>
+          <w:spacing w:val="-4"/>
+          <w:szCs w:val="21"/>
+        </w:rPr>
+        <w:t>カメラ内部パラメータを推定する</w:t>
+      </w:r>
+      <w:r>
+        <w:rPr>
+          <w:rFonts w:ascii="Times New Roman" w:eastAsia="ＭＳ Ｐ明朝" w:hAnsi="Times New Roman" w:hint="eastAsia"/>
+          <w:spacing w:val="-4"/>
+          <w:szCs w:val="21"/>
+        </w:rPr>
+        <w:t>．</w:t>
+      </w:r>
+      <w:r>
+        <w:rPr>
+          <w:rFonts w:ascii="Times New Roman" w:eastAsia="ＭＳ Ｐ明朝" w:hAnsi="Times New Roman" w:hint="eastAsia"/>
+          <w:spacing w:val="-4"/>
+          <w:szCs w:val="21"/>
+        </w:rPr>
+        <w:t>この際</w:t>
+      </w:r>
+      <w:r>
+        <w:rPr>
+          <w:rFonts w:ascii="Times New Roman" w:eastAsia="ＭＳ Ｐ明朝" w:hAnsi="Times New Roman" w:hint="eastAsia"/>
+          <w:spacing w:val="-4"/>
+          <w:szCs w:val="21"/>
+        </w:rPr>
+        <w:t>，</w:t>
+      </w:r>
+      <w:r>
+        <w:rPr>
+          <w:rFonts w:ascii="Times New Roman" w:eastAsia="ＭＳ Ｐ明朝" w:hAnsi="Times New Roman" w:hint="eastAsia"/>
+          <w:spacing w:val="-4"/>
+          <w:szCs w:val="21"/>
+        </w:rPr>
+        <w:t>レンズ</w:t>
+      </w:r>
+      <w:r>
+        <w:rPr>
+          <w:rFonts w:ascii="Times New Roman" w:eastAsia="ＭＳ Ｐ明朝" w:hAnsi="Times New Roman" w:hint="eastAsia"/>
+          <w:spacing w:val="-4"/>
+          <w:szCs w:val="21"/>
+        </w:rPr>
+        <w:t>の歪収差係数</w:t>
+      </w:r>
+      <w:r>
+        <w:rPr>
+          <w:rFonts w:ascii="Times New Roman" w:eastAsia="ＭＳ Ｐ明朝" w:hAnsi="Times New Roman" w:hint="eastAsia"/>
+          <w:spacing w:val="-4"/>
+          <w:szCs w:val="21"/>
+        </w:rPr>
+        <w:t>も得</w:t>
+      </w:r>
+      <w:r>
+        <w:rPr>
+          <w:rFonts w:ascii="Times New Roman" w:eastAsia="ＭＳ Ｐ明朝" w:hAnsi="Times New Roman" w:hint="eastAsia"/>
+          <w:spacing w:val="-4"/>
+          <w:szCs w:val="21"/>
+        </w:rPr>
+        <w:t>られ</w:t>
+      </w:r>
+      <w:r>
+        <w:rPr>
+          <w:rFonts w:ascii="Times New Roman" w:eastAsia="ＭＳ Ｐ明朝" w:hAnsi="Times New Roman" w:hint="eastAsia"/>
+          <w:spacing w:val="-4"/>
+          <w:szCs w:val="21"/>
+        </w:rPr>
+        <w:t>るため</w:t>
+      </w:r>
+      <w:r>
+        <w:rPr>
+          <w:rFonts w:ascii="Times New Roman" w:eastAsia="ＭＳ Ｐ明朝" w:hAnsi="Times New Roman" w:hint="eastAsia"/>
+          <w:spacing w:val="-4"/>
+          <w:szCs w:val="21"/>
+        </w:rPr>
+        <w:t>，</w:t>
+      </w:r>
+      <w:r>
+        <w:rPr>
+          <w:rFonts w:ascii="Times New Roman" w:eastAsia="ＭＳ Ｐ明朝" w:hAnsi="Times New Roman" w:hint="eastAsia"/>
+          <w:spacing w:val="-4"/>
+          <w:szCs w:val="21"/>
+        </w:rPr>
+        <w:t>撮影映像に対してレンズ歪みを補正する</w:t>
+      </w:r>
+      <w:r>
+        <w:rPr>
+          <w:rFonts w:ascii="Times New Roman" w:eastAsia="ＭＳ Ｐ明朝" w:hAnsi="Times New Roman" w:hint="eastAsia"/>
+          <w:spacing w:val="-4"/>
+          <w:szCs w:val="21"/>
+        </w:rPr>
+        <w:t>変換を行う</w:t>
+      </w:r>
+      <w:r>
+        <w:rPr>
+          <w:rFonts w:ascii="Times New Roman" w:eastAsia="ＭＳ Ｐ明朝" w:hAnsi="Times New Roman" w:hint="eastAsia"/>
+          <w:spacing w:val="-4"/>
+          <w:szCs w:val="21"/>
+        </w:rPr>
+        <w:t>．</w:t>
       </w:r>
     </w:p>
     <w:p>
@@ -1235,7 +1543,7 @@
           <w:spacing w:val="-4"/>
           <w:szCs w:val="21"/>
         </w:rPr>
-        <w:t>、</w:t>
+        <w:t>，</w:t>
       </w:r>
       <w:r>
         <w:rPr>
@@ -1251,15 +1559,87 @@
           <w:spacing w:val="-4"/>
           <w:szCs w:val="21"/>
         </w:rPr>
-        <w:t>カメラ外部パラメータを推定する。この手法では、映像にコートの既</w:t>
-      </w:r>
-      <w:r>
-        <w:rPr>
-          <w:rFonts w:ascii="Times New Roman" w:eastAsia="ＭＳ Ｐ明朝" w:hAnsi="Times New Roman" w:hint="eastAsia"/>
-          <w:spacing w:val="-4"/>
-          <w:szCs w:val="21"/>
-        </w:rPr>
-        <w:t>知点が全て映っていない場合においても、カメラ外部パラメータを推定することができる。先行研究ではコート全体が映像に映る必要があったため、撮影条件は向上した。</w:t>
+        <w:t>カメラ外部パラ</w:t>
+      </w:r>
+      <w:r>
+        <w:rPr>
+          <w:rFonts w:ascii="Times New Roman" w:eastAsia="ＭＳ Ｐ明朝" w:hAnsi="Times New Roman" w:hint="eastAsia"/>
+          <w:spacing w:val="-4"/>
+          <w:szCs w:val="21"/>
+        </w:rPr>
+        <w:t>メータを推定する</w:t>
+      </w:r>
+      <w:r>
+        <w:rPr>
+          <w:rFonts w:ascii="Times New Roman" w:eastAsia="ＭＳ Ｐ明朝" w:hAnsi="Times New Roman" w:hint="eastAsia"/>
+          <w:spacing w:val="-4"/>
+          <w:szCs w:val="21"/>
+        </w:rPr>
+        <w:t>．</w:t>
+      </w:r>
+      <w:r>
+        <w:rPr>
+          <w:rFonts w:ascii="Times New Roman" w:eastAsia="ＭＳ Ｐ明朝" w:hAnsi="Times New Roman" w:hint="eastAsia"/>
+          <w:spacing w:val="-4"/>
+          <w:szCs w:val="21"/>
+        </w:rPr>
+        <w:t>この手法では</w:t>
+      </w:r>
+      <w:r>
+        <w:rPr>
+          <w:rFonts w:ascii="Times New Roman" w:eastAsia="ＭＳ Ｐ明朝" w:hAnsi="Times New Roman" w:hint="eastAsia"/>
+          <w:spacing w:val="-4"/>
+          <w:szCs w:val="21"/>
+        </w:rPr>
+        <w:t>，</w:t>
+      </w:r>
+      <w:r>
+        <w:rPr>
+          <w:rFonts w:ascii="Times New Roman" w:eastAsia="ＭＳ Ｐ明朝" w:hAnsi="Times New Roman" w:hint="eastAsia"/>
+          <w:spacing w:val="-4"/>
+          <w:szCs w:val="21"/>
+        </w:rPr>
+        <w:t>映像にコートの既知点が全て映</w:t>
+      </w:r>
+      <w:r>
+        <w:rPr>
+          <w:rFonts w:ascii="Times New Roman" w:eastAsia="ＭＳ Ｐ明朝" w:hAnsi="Times New Roman" w:hint="eastAsia"/>
+          <w:spacing w:val="-4"/>
+          <w:szCs w:val="21"/>
+        </w:rPr>
+        <w:t>らない</w:t>
+      </w:r>
+      <w:r>
+        <w:rPr>
+          <w:rFonts w:ascii="Times New Roman" w:eastAsia="ＭＳ Ｐ明朝" w:hAnsi="Times New Roman" w:hint="eastAsia"/>
+          <w:spacing w:val="-4"/>
+          <w:szCs w:val="21"/>
+        </w:rPr>
+        <w:t>場合においても</w:t>
+      </w:r>
+      <w:r>
+        <w:rPr>
+          <w:rFonts w:ascii="Times New Roman" w:eastAsia="ＭＳ Ｐ明朝" w:hAnsi="Times New Roman" w:hint="eastAsia"/>
+          <w:spacing w:val="-4"/>
+          <w:szCs w:val="21"/>
+        </w:rPr>
+        <w:t>，</w:t>
+      </w:r>
+      <w:r>
+        <w:rPr>
+          <w:rFonts w:ascii="Times New Roman" w:eastAsia="ＭＳ Ｐ明朝" w:hAnsi="Times New Roman" w:hint="eastAsia"/>
+          <w:spacing w:val="-4"/>
+          <w:szCs w:val="21"/>
+        </w:rPr>
+        <w:t>カメラ外部パラメータを推定できる</w:t>
+      </w:r>
+      <w:r>
+        <w:rPr>
+          <w:rFonts w:ascii="Times New Roman" w:eastAsia="ＭＳ Ｐ明朝" w:hAnsi="Times New Roman" w:hint="eastAsia"/>
+          <w:spacing w:val="-4"/>
+          <w:szCs w:val="21"/>
+        </w:rPr>
+        <w:t>．</w:t>
       </w:r>
     </w:p>
     <w:p>
@@ -1280,9 +1660,9 @@
           <w:szCs w:val="21"/>
         </w:rPr>
         <w:drawing>
-          <wp:inline distT="0" distB="0" distL="0" distR="0" wp14:anchorId="3FE4F373" wp14:editId="4D5C6BFA">
-            <wp:extent cx="2134979" cy="1333880"/>
-            <wp:effectExtent l="0" t="0" r="0" b="0"/>
+          <wp:inline distT="0" distB="0" distL="0" distR="0" wp14:anchorId="3FE4F373" wp14:editId="50DD2D29">
+            <wp:extent cx="1824772" cy="1140071"/>
+            <wp:effectExtent l="0" t="0" r="4445" b="3175"/>
             <wp:docPr id="2" name="図 2" descr="グラフ, 折れ線グラフ&#10;&#10;自動的に生成された説明"/>
             <wp:cNvGraphicFramePr>
               <a:graphicFrameLocks xmlns:a="http://schemas.openxmlformats.org/drawingml/2006/main" noChangeAspect="1"/>
@@ -1308,7 +1688,7 @@
                   <pic:spPr bwMode="auto">
                     <a:xfrm>
                       <a:off x="0" y="0"/>
-                      <a:ext cx="2158930" cy="1348844"/>
+                      <a:ext cx="1884452" cy="1177357"/>
                     </a:xfrm>
                     <a:prstGeom prst="rect">
                       <a:avLst/>
@@ -1461,18 +1841,34 @@
         <w:ind w:firstLineChars="100" w:firstLine="202"/>
         <w:jc w:val="left"/>
         <w:rPr>
-          <w:rFonts w:ascii="Times New Roman" w:eastAsia="ＭＳ Ｐ明朝" w:hAnsi="Times New Roman" w:hint="eastAsia"/>
-          <w:spacing w:val="-4"/>
-          <w:szCs w:val="21"/>
-        </w:rPr>
-      </w:pPr>
-      <w:r>
-        <w:rPr>
-          <w:rFonts w:ascii="Times New Roman" w:eastAsia="ＭＳ Ｐ明朝" w:hAnsi="Times New Roman" w:hint="eastAsia"/>
-          <w:spacing w:val="-4"/>
-          <w:szCs w:val="21"/>
-        </w:rPr>
-        <w:t>本研究では、追跡する選手の</w:t>
+          <w:rFonts w:ascii="Times New Roman" w:eastAsia="ＭＳ Ｐ明朝" w:hAnsi="Times New Roman"/>
+          <w:spacing w:val="-4"/>
+          <w:szCs w:val="21"/>
+        </w:rPr>
+      </w:pPr>
+      <w:r>
+        <w:rPr>
+          <w:rFonts w:ascii="Times New Roman" w:eastAsia="ＭＳ Ｐ明朝" w:hAnsi="Times New Roman" w:hint="eastAsia"/>
+          <w:spacing w:val="-4"/>
+          <w:szCs w:val="21"/>
+        </w:rPr>
+        <w:t>本研究では</w:t>
+      </w:r>
+      <w:r>
+        <w:rPr>
+          <w:rFonts w:ascii="Times New Roman" w:eastAsia="ＭＳ Ｐ明朝" w:hAnsi="Times New Roman" w:hint="eastAsia"/>
+          <w:spacing w:val="-4"/>
+          <w:szCs w:val="21"/>
+        </w:rPr>
+        <w:t>，</w:t>
+      </w:r>
+      <w:r>
+        <w:rPr>
+          <w:rFonts w:ascii="Times New Roman" w:eastAsia="ＭＳ Ｐ明朝" w:hAnsi="Times New Roman" w:hint="eastAsia"/>
+          <w:spacing w:val="-4"/>
+          <w:szCs w:val="21"/>
+        </w:rPr>
+        <w:t>追跡する選手の</w:t>
       </w:r>
       <w:r>
         <w:rPr>
@@ -1488,7 +1884,55 @@
           <w:spacing w:val="-4"/>
           <w:szCs w:val="21"/>
         </w:rPr>
-        <w:t>次元位置をその選手の腰の位置に設定する。選手の腰の位置を推定するために、映像を各フレームの画像に分割し、多人数の姿勢推定と</w:t>
+        <w:t>次元位置をその選手の腰の位置に設定する</w:t>
+      </w:r>
+      <w:r>
+        <w:rPr>
+          <w:rFonts w:ascii="Times New Roman" w:eastAsia="ＭＳ Ｐ明朝" w:hAnsi="Times New Roman" w:hint="eastAsia"/>
+          <w:spacing w:val="-4"/>
+          <w:szCs w:val="21"/>
+        </w:rPr>
+        <w:t>．</w:t>
+      </w:r>
+      <w:r>
+        <w:rPr>
+          <w:rFonts w:ascii="Times New Roman" w:eastAsia="ＭＳ Ｐ明朝" w:hAnsi="Times New Roman" w:hint="eastAsia"/>
+          <w:spacing w:val="-4"/>
+          <w:szCs w:val="21"/>
+        </w:rPr>
+        <w:t>選手の腰の位置を推定するために</w:t>
+      </w:r>
+      <w:r>
+        <w:rPr>
+          <w:rFonts w:ascii="Times New Roman" w:eastAsia="ＭＳ Ｐ明朝" w:hAnsi="Times New Roman" w:hint="eastAsia"/>
+          <w:spacing w:val="-4"/>
+          <w:szCs w:val="21"/>
+        </w:rPr>
+        <w:t>，</w:t>
+      </w:r>
+      <w:r>
+        <w:rPr>
+          <w:rFonts w:ascii="Times New Roman" w:eastAsia="ＭＳ Ｐ明朝" w:hAnsi="Times New Roman" w:hint="eastAsia"/>
+          <w:spacing w:val="-4"/>
+          <w:szCs w:val="21"/>
+        </w:rPr>
+        <w:t>映像を各フレームの画像に分割し</w:t>
+      </w:r>
+      <w:r>
+        <w:rPr>
+          <w:rFonts w:ascii="Times New Roman" w:eastAsia="ＭＳ Ｐ明朝" w:hAnsi="Times New Roman" w:hint="eastAsia"/>
+          <w:spacing w:val="-4"/>
+          <w:szCs w:val="21"/>
+        </w:rPr>
+        <w:t>，</w:t>
+      </w:r>
+      <w:r>
+        <w:rPr>
+          <w:rFonts w:ascii="Times New Roman" w:eastAsia="ＭＳ Ｐ明朝" w:hAnsi="Times New Roman" w:hint="eastAsia"/>
+          <w:spacing w:val="-4"/>
+          <w:szCs w:val="21"/>
+        </w:rPr>
+        <w:t>多人数の姿勢推定と</w:t>
       </w:r>
       <w:r>
         <w:rPr>
@@ -1537,7 +1981,55 @@
           <w:spacing w:val="-4"/>
           <w:szCs w:val="21"/>
         </w:rPr>
-        <w:t>を用いる。画像に映る選手を検知し、姿勢を推定することで腰の画像座標を推定する。図</w:t>
+        <w:t>を用いる</w:t>
+      </w:r>
+      <w:r>
+        <w:rPr>
+          <w:rFonts w:ascii="Times New Roman" w:eastAsia="ＭＳ Ｐ明朝" w:hAnsi="Times New Roman" w:hint="eastAsia"/>
+          <w:spacing w:val="-4"/>
+          <w:szCs w:val="21"/>
+        </w:rPr>
+        <w:t>．</w:t>
+      </w:r>
+      <w:r>
+        <w:rPr>
+          <w:rFonts w:ascii="Times New Roman" w:eastAsia="ＭＳ Ｐ明朝" w:hAnsi="Times New Roman" w:hint="eastAsia"/>
+          <w:spacing w:val="-4"/>
+          <w:szCs w:val="21"/>
+        </w:rPr>
+        <w:t>画像に映る選手を検知し</w:t>
+      </w:r>
+      <w:r>
+        <w:rPr>
+          <w:rFonts w:ascii="Times New Roman" w:eastAsia="ＭＳ Ｐ明朝" w:hAnsi="Times New Roman" w:hint="eastAsia"/>
+          <w:spacing w:val="-4"/>
+          <w:szCs w:val="21"/>
+        </w:rPr>
+        <w:t>，</w:t>
+      </w:r>
+      <w:r>
+        <w:rPr>
+          <w:rFonts w:ascii="Times New Roman" w:eastAsia="ＭＳ Ｐ明朝" w:hAnsi="Times New Roman" w:hint="eastAsia"/>
+          <w:spacing w:val="-4"/>
+          <w:szCs w:val="21"/>
+        </w:rPr>
+        <w:t>姿勢を推定することで腰の画像座標を推定する</w:t>
+      </w:r>
+      <w:r>
+        <w:rPr>
+          <w:rFonts w:ascii="Times New Roman" w:eastAsia="ＭＳ Ｐ明朝" w:hAnsi="Times New Roman" w:hint="eastAsia"/>
+          <w:spacing w:val="-4"/>
+          <w:szCs w:val="21"/>
+        </w:rPr>
+        <w:t>．</w:t>
+      </w:r>
+      <w:r>
+        <w:rPr>
+          <w:rFonts w:ascii="Times New Roman" w:eastAsia="ＭＳ Ｐ明朝" w:hAnsi="Times New Roman" w:hint="eastAsia"/>
+          <w:spacing w:val="-4"/>
+          <w:szCs w:val="21"/>
+        </w:rPr>
+        <w:t>図</w:t>
       </w:r>
       <w:r>
         <w:rPr>
@@ -1569,7 +2061,15 @@
           <w:spacing w:val="-4"/>
           <w:szCs w:val="21"/>
         </w:rPr>
-        <w:t>による姿勢推定例を示す。</w:t>
+        <w:t>による姿勢推定例を示す</w:t>
+      </w:r>
+      <w:r>
+        <w:rPr>
+          <w:rFonts w:ascii="Times New Roman" w:eastAsia="ＭＳ Ｐ明朝" w:hAnsi="Times New Roman" w:hint="eastAsia"/>
+          <w:spacing w:val="-4"/>
+          <w:szCs w:val="21"/>
+        </w:rPr>
+        <w:t>．</w:t>
       </w:r>
     </w:p>
     <w:p>
@@ -1577,7 +2077,7 @@
         <w:ind w:firstLineChars="100" w:firstLine="210"/>
         <w:jc w:val="center"/>
         <w:rPr>
-          <w:rFonts w:ascii="Times New Roman" w:eastAsia="ＭＳ Ｐ明朝" w:hAnsi="Times New Roman" w:hint="eastAsia"/>
+          <w:rFonts w:ascii="Times New Roman" w:eastAsia="ＭＳ Ｐ明朝" w:hAnsi="Times New Roman"/>
           <w:spacing w:val="-4"/>
           <w:szCs w:val="21"/>
         </w:rPr>
@@ -1789,7 +2289,23 @@
           <w:spacing w:val="-4"/>
           <w:szCs w:val="21"/>
         </w:rPr>
-        <w:t>は各映像に対して用いるため、同じ選手に対して映像ごとに異なる</w:t>
+        <w:t>は各映像に対して用いるため</w:t>
+      </w:r>
+      <w:r>
+        <w:rPr>
+          <w:rFonts w:ascii="Times New Roman" w:eastAsia="ＭＳ Ｐ明朝" w:hAnsi="Times New Roman" w:hint="eastAsia"/>
+          <w:spacing w:val="-4"/>
+          <w:szCs w:val="21"/>
+        </w:rPr>
+        <w:t>，</w:t>
+      </w:r>
+      <w:r>
+        <w:rPr>
+          <w:rFonts w:ascii="Times New Roman" w:eastAsia="ＭＳ Ｐ明朝" w:hAnsi="Times New Roman" w:hint="eastAsia"/>
+          <w:spacing w:val="-4"/>
+          <w:szCs w:val="21"/>
+        </w:rPr>
+        <w:t>同じ選手に対して映像ごとに異なる</w:t>
       </w:r>
       <w:r>
         <w:rPr>
@@ -1813,15 +2329,55 @@
           <w:spacing w:val="-4"/>
           <w:szCs w:val="21"/>
         </w:rPr>
-        <w:t>。映像間で選手の対応付けが必要であるため、</w:t>
-      </w:r>
-      <w:r>
-        <w:rPr>
-          <w:rFonts w:ascii="Times New Roman" w:eastAsia="ＭＳ Ｐ明朝" w:hAnsi="Times New Roman" w:hint="eastAsia"/>
-          <w:spacing w:val="-4"/>
-          <w:szCs w:val="21"/>
-        </w:rPr>
-        <w:t>各映像の初めのフレーム画像において、目視で同じ選手を確認する。</w:t>
+        <w:t>．</w:t>
+      </w:r>
+      <w:r>
+        <w:rPr>
+          <w:rFonts w:ascii="Times New Roman" w:eastAsia="ＭＳ Ｐ明朝" w:hAnsi="Times New Roman" w:hint="eastAsia"/>
+          <w:spacing w:val="-4"/>
+          <w:szCs w:val="21"/>
+        </w:rPr>
+        <w:t>映像間で選手の対応付けが必要であるため</w:t>
+      </w:r>
+      <w:r>
+        <w:rPr>
+          <w:rFonts w:ascii="Times New Roman" w:eastAsia="ＭＳ Ｐ明朝" w:hAnsi="Times New Roman" w:hint="eastAsia"/>
+          <w:spacing w:val="-4"/>
+          <w:szCs w:val="21"/>
+        </w:rPr>
+        <w:t>，</w:t>
+      </w:r>
+      <w:r>
+        <w:rPr>
+          <w:rFonts w:ascii="Times New Roman" w:eastAsia="ＭＳ Ｐ明朝" w:hAnsi="Times New Roman" w:hint="eastAsia"/>
+          <w:spacing w:val="-4"/>
+          <w:szCs w:val="21"/>
+        </w:rPr>
+        <w:t>各映像の初めのフレーム画像において</w:t>
+      </w:r>
+      <w:r>
+        <w:rPr>
+          <w:rFonts w:ascii="Times New Roman" w:eastAsia="ＭＳ Ｐ明朝" w:hAnsi="Times New Roman" w:hint="eastAsia"/>
+          <w:spacing w:val="-4"/>
+          <w:szCs w:val="21"/>
+        </w:rPr>
+        <w:t>，</w:t>
+      </w:r>
+      <w:r>
+        <w:rPr>
+          <w:rFonts w:ascii="Times New Roman" w:eastAsia="ＭＳ Ｐ明朝" w:hAnsi="Times New Roman" w:hint="eastAsia"/>
+          <w:spacing w:val="-4"/>
+          <w:szCs w:val="21"/>
+        </w:rPr>
+        <w:t>目視で同じ選手を確認する</w:t>
+      </w:r>
+      <w:r>
+        <w:rPr>
+          <w:rFonts w:ascii="Times New Roman" w:eastAsia="ＭＳ Ｐ明朝" w:hAnsi="Times New Roman" w:hint="eastAsia"/>
+          <w:spacing w:val="-4"/>
+          <w:szCs w:val="21"/>
+        </w:rPr>
+        <w:t>．</w:t>
       </w:r>
       <w:r>
         <w:rPr>
@@ -1837,7 +2393,15 @@
           <w:spacing w:val="-4"/>
           <w:szCs w:val="21"/>
         </w:rPr>
-        <w:t>によって検知されている全選手に対して確認を行い、</w:t>
+        <w:t>によって検知されている全選手に対して確認を行い</w:t>
+      </w:r>
+      <w:r>
+        <w:rPr>
+          <w:rFonts w:ascii="Times New Roman" w:eastAsia="ＭＳ Ｐ明朝" w:hAnsi="Times New Roman" w:hint="eastAsia"/>
+          <w:spacing w:val="-4"/>
+          <w:szCs w:val="21"/>
+        </w:rPr>
+        <w:t>，</w:t>
       </w:r>
       <w:r>
         <w:rPr>
@@ -1869,7 +2433,15 @@
           <w:spacing w:val="-4"/>
           <w:szCs w:val="21"/>
         </w:rPr>
-        <w:t>を対応付ける。</w:t>
+        <w:t>を対応付ける</w:t>
+      </w:r>
+      <w:r>
+        <w:rPr>
+          <w:rFonts w:ascii="Times New Roman" w:eastAsia="ＭＳ Ｐ明朝" w:hAnsi="Times New Roman" w:hint="eastAsia"/>
+          <w:spacing w:val="-4"/>
+          <w:szCs w:val="21"/>
+        </w:rPr>
+        <w:t>．</w:t>
       </w:r>
     </w:p>
     <w:p>
@@ -1909,7 +2481,6 @@
           <w:sz w:val="22"/>
           <w:szCs w:val="21"/>
         </w:rPr>
-        <w:lastRenderedPageBreak/>
         <w:t>2</w:t>
       </w:r>
       <w:r>
@@ -1943,7 +2514,6 @@
     <w:p>
       <w:pPr>
         <w:ind w:firstLineChars="100" w:firstLine="192"/>
-        <w:jc w:val="left"/>
         <w:rPr>
           <w:rFonts w:ascii="Times New Roman" w:eastAsia="ＭＳ Ｐ明朝" w:hAnsi="Times New Roman"/>
           <w:spacing w:val="-4"/>
@@ -1964,7 +2534,7 @@
           <w:spacing w:val="-4"/>
           <w:szCs w:val="21"/>
         </w:rPr>
-        <w:t>、</w:t>
+        <w:t>，</w:t>
       </w:r>
       <w:r>
         <w:rPr>
@@ -2012,7 +2582,16 @@
           <w:spacing w:val="-4"/>
           <w:szCs w:val="21"/>
         </w:rPr>
-        <w:t>節で得た</w:t>
+        <w:t>節で得</w:t>
+      </w:r>
+      <w:r>
+        <w:rPr>
+          <w:rFonts w:ascii="Times New Roman" w:eastAsia="ＭＳ Ｐ明朝" w:hAnsi="Times New Roman" w:hint="eastAsia"/>
+          <w:spacing w:val="-4"/>
+          <w:szCs w:val="21"/>
+        </w:rPr>
+        <w:lastRenderedPageBreak/>
+        <w:t>た</w:t>
       </w:r>
       <w:r>
         <w:rPr>
@@ -2028,7 +2607,15 @@
           <w:spacing w:val="-4"/>
           <w:szCs w:val="21"/>
         </w:rPr>
-        <w:t>座標より、</w:t>
+        <w:t>座標より</w:t>
+      </w:r>
+      <w:r>
+        <w:rPr>
+          <w:rFonts w:ascii="Times New Roman" w:eastAsia="ＭＳ Ｐ明朝" w:hAnsi="Times New Roman" w:hint="eastAsia"/>
+          <w:spacing w:val="-4"/>
+          <w:szCs w:val="21"/>
+        </w:rPr>
+        <w:t>，</w:t>
       </w:r>
       <w:r>
         <w:rPr>
@@ -2052,15 +2639,31 @@
           <w:spacing w:val="-4"/>
           <w:szCs w:val="21"/>
         </w:rPr>
-        <w:t>次元のベクトルを定義できる。また</w:t>
-      </w:r>
-      <w:r>
-        <w:rPr>
-          <w:rFonts w:ascii="Times New Roman" w:eastAsia="ＭＳ Ｐ明朝" w:hAnsi="Times New Roman" w:hint="eastAsia"/>
-          <w:spacing w:val="-4"/>
-          <w:szCs w:val="21"/>
-        </w:rPr>
-        <w:t>、</w:t>
+        <w:t>次元のベクトルを定義できる</w:t>
+      </w:r>
+      <w:r>
+        <w:rPr>
+          <w:rFonts w:ascii="Times New Roman" w:eastAsia="ＭＳ Ｐ明朝" w:hAnsi="Times New Roman" w:hint="eastAsia"/>
+          <w:spacing w:val="-4"/>
+          <w:szCs w:val="21"/>
+        </w:rPr>
+        <w:t>．</w:t>
+      </w:r>
+      <w:r>
+        <w:rPr>
+          <w:rFonts w:ascii="Times New Roman" w:eastAsia="ＭＳ Ｐ明朝" w:hAnsi="Times New Roman" w:hint="eastAsia"/>
+          <w:spacing w:val="-4"/>
+          <w:szCs w:val="21"/>
+        </w:rPr>
+        <w:t>また</w:t>
+      </w:r>
+      <w:r>
+        <w:rPr>
+          <w:rFonts w:ascii="Times New Roman" w:eastAsia="ＭＳ Ｐ明朝" w:hAnsi="Times New Roman" w:hint="eastAsia"/>
+          <w:spacing w:val="-4"/>
+          <w:szCs w:val="21"/>
+        </w:rPr>
+        <w:t>，</w:t>
       </w:r>
       <w:r>
         <w:rPr>
@@ -2092,7 +2695,15 @@
           <w:spacing w:val="-4"/>
           <w:szCs w:val="21"/>
         </w:rPr>
-        <w:t>、検知できた選手</w:t>
+        <w:t>，</w:t>
+      </w:r>
+      <w:r>
+        <w:rPr>
+          <w:rFonts w:ascii="Times New Roman" w:eastAsia="ＭＳ Ｐ明朝" w:hAnsi="Times New Roman" w:hint="eastAsia"/>
+          <w:spacing w:val="-4"/>
+          <w:szCs w:val="21"/>
+        </w:rPr>
+        <w:t>検知できた選手</w:t>
       </w:r>
       <w:r>
         <w:rPr>
@@ -2108,26 +2719,57 @@
           <w:spacing w:val="-4"/>
           <w:szCs w:val="21"/>
         </w:rPr>
-        <w:t>直線を定義できる。</w:t>
+        <w:t>直線を定義できる</w:t>
+      </w:r>
+      <w:r>
+        <w:rPr>
+          <w:rFonts w:ascii="Times New Roman" w:eastAsia="ＭＳ Ｐ明朝" w:hAnsi="Times New Roman" w:hint="eastAsia"/>
+          <w:spacing w:val="-4"/>
+          <w:szCs w:val="21"/>
+        </w:rPr>
+        <w:t>．</w:t>
       </w:r>
     </w:p>
     <w:p>
       <w:pPr>
         <w:ind w:firstLineChars="100" w:firstLine="192"/>
-        <w:jc w:val="left"/>
-        <w:rPr>
-          <w:rFonts w:ascii="Times New Roman" w:eastAsia="ＭＳ Ｐ明朝" w:hAnsi="Times New Roman"/>
-          <w:spacing w:val="-4"/>
-          <w:szCs w:val="21"/>
-        </w:rPr>
-      </w:pPr>
-      <w:r>
-        <w:rPr>
-          <w:rFonts w:ascii="Times New Roman" w:eastAsia="ＭＳ Ｐ明朝" w:hAnsi="Times New Roman" w:hint="eastAsia"/>
-          <w:spacing w:val="-4"/>
-          <w:szCs w:val="21"/>
-        </w:rPr>
-        <w:t>特定の選手を通る直線を各映像で選択し、それらの最近点を選手位置として求める。</w:t>
+        <w:rPr>
+          <w:rFonts w:ascii="Times New Roman" w:eastAsia="ＭＳ Ｐ明朝" w:hAnsi="Times New Roman"/>
+          <w:spacing w:val="-4"/>
+          <w:szCs w:val="21"/>
+        </w:rPr>
+      </w:pPr>
+      <w:r>
+        <w:rPr>
+          <w:rFonts w:ascii="Times New Roman" w:eastAsia="ＭＳ Ｐ明朝" w:hAnsi="Times New Roman" w:hint="eastAsia"/>
+          <w:spacing w:val="-4"/>
+          <w:szCs w:val="21"/>
+        </w:rPr>
+        <w:t>特定の選手を通る直線を各映像で選択し</w:t>
+      </w:r>
+      <w:r>
+        <w:rPr>
+          <w:rFonts w:ascii="Times New Roman" w:eastAsia="ＭＳ Ｐ明朝" w:hAnsi="Times New Roman" w:hint="eastAsia"/>
+          <w:spacing w:val="-4"/>
+          <w:szCs w:val="21"/>
+        </w:rPr>
+        <w:t>，</w:t>
+      </w:r>
+      <w:r>
+        <w:rPr>
+          <w:rFonts w:ascii="Times New Roman" w:eastAsia="ＭＳ Ｐ明朝" w:hAnsi="Times New Roman" w:hint="eastAsia"/>
+          <w:spacing w:val="-4"/>
+          <w:szCs w:val="21"/>
+        </w:rPr>
+        <w:t>それらの最近点を選手位置として求める</w:t>
+      </w:r>
+      <w:r>
+        <w:rPr>
+          <w:rFonts w:ascii="Times New Roman" w:eastAsia="ＭＳ Ｐ明朝" w:hAnsi="Times New Roman" w:hint="eastAsia"/>
+          <w:spacing w:val="-4"/>
+          <w:szCs w:val="21"/>
+        </w:rPr>
+        <w:t>．</w:t>
       </w:r>
     </w:p>
     <w:p>
@@ -2199,20 +2841,75 @@
     <w:p>
       <w:pPr>
         <w:ind w:firstLineChars="100" w:firstLine="192"/>
-        <w:jc w:val="left"/>
-        <w:rPr>
-          <w:rFonts w:ascii="Times New Roman" w:eastAsia="ＭＳ Ｐ明朝" w:hAnsi="Times New Roman"/>
-          <w:spacing w:val="-4"/>
-          <w:szCs w:val="21"/>
-        </w:rPr>
-      </w:pPr>
-      <w:r>
-        <w:rPr>
-          <w:rFonts w:ascii="Times New Roman" w:eastAsia="ＭＳ Ｐ明朝" w:hAnsi="Times New Roman" w:hint="eastAsia"/>
-          <w:spacing w:val="-4"/>
-          <w:szCs w:val="21"/>
-        </w:rPr>
-        <w:t>手動で選手の対応付けを行い、撮影映像の初めのフレームにおける選手の</w:t>
+        <w:rPr>
+          <w:rFonts w:ascii="Times New Roman" w:eastAsia="ＭＳ Ｐ明朝" w:hAnsi="Times New Roman"/>
+          <w:spacing w:val="-4"/>
+          <w:szCs w:val="21"/>
+        </w:rPr>
+      </w:pPr>
+      <w:r>
+        <w:rPr>
+          <w:rFonts w:ascii="Times New Roman" w:eastAsia="ＭＳ Ｐ明朝" w:hAnsi="Times New Roman" w:hint="eastAsia"/>
+          <w:spacing w:val="-4"/>
+          <w:szCs w:val="21"/>
+        </w:rPr>
+        <w:t>手動で選手の対応付けを行い</w:t>
+      </w:r>
+      <w:r>
+        <w:rPr>
+          <w:rFonts w:ascii="Times New Roman" w:eastAsia="ＭＳ Ｐ明朝" w:hAnsi="Times New Roman" w:hint="eastAsia"/>
+          <w:spacing w:val="-4"/>
+          <w:szCs w:val="21"/>
+        </w:rPr>
+        <w:t>，</w:t>
+      </w:r>
+      <w:r>
+        <w:rPr>
+          <w:rFonts w:ascii="Times New Roman" w:eastAsia="ＭＳ Ｐ明朝" w:hAnsi="Times New Roman" w:hint="eastAsia"/>
+          <w:spacing w:val="-4"/>
+          <w:szCs w:val="21"/>
+        </w:rPr>
+        <w:t>撮影映像</w:t>
+      </w:r>
+      <w:r>
+        <w:rPr>
+          <w:rFonts w:ascii="Times New Roman" w:eastAsia="ＭＳ Ｐ明朝" w:hAnsi="Times New Roman" w:hint="eastAsia"/>
+          <w:spacing w:val="-4"/>
+          <w:szCs w:val="21"/>
+        </w:rPr>
+        <w:t>（</w:t>
+      </w:r>
+      <w:r>
+        <w:rPr>
+          <w:rFonts w:ascii="Times New Roman" w:eastAsia="ＭＳ Ｐ明朝" w:hAnsi="Times New Roman" w:hint="eastAsia"/>
+          <w:spacing w:val="-4"/>
+          <w:szCs w:val="21"/>
+        </w:rPr>
+        <w:t>2</w:t>
+      </w:r>
+      <w:r>
+        <w:rPr>
+          <w:rFonts w:ascii="Times New Roman" w:eastAsia="ＭＳ Ｐ明朝" w:hAnsi="Times New Roman"/>
+          <w:spacing w:val="-4"/>
+          <w:szCs w:val="21"/>
+        </w:rPr>
+        <w:t>.1</w:t>
+      </w:r>
+      <w:r>
+        <w:rPr>
+          <w:rFonts w:ascii="Times New Roman" w:eastAsia="ＭＳ Ｐ明朝" w:hAnsi="Times New Roman" w:hint="eastAsia"/>
+          <w:spacing w:val="-4"/>
+          <w:szCs w:val="21"/>
+        </w:rPr>
+        <w:t>節）</w:t>
+      </w:r>
+      <w:r>
+        <w:rPr>
+          <w:rFonts w:ascii="Times New Roman" w:eastAsia="ＭＳ Ｐ明朝" w:hAnsi="Times New Roman" w:hint="eastAsia"/>
+          <w:spacing w:val="-4"/>
+          <w:szCs w:val="21"/>
+        </w:rPr>
+        <w:t>の初めのフレームにおける選手の</w:t>
       </w:r>
       <w:r>
         <w:rPr>
@@ -2244,7 +2941,15 @@
           <w:spacing w:val="-4"/>
           <w:szCs w:val="21"/>
         </w:rPr>
-        <w:t>として示す。</w:t>
+        <w:t>として示す</w:t>
+      </w:r>
+      <w:r>
+        <w:rPr>
+          <w:rFonts w:ascii="Times New Roman" w:eastAsia="ＭＳ Ｐ明朝" w:hAnsi="Times New Roman" w:hint="eastAsia"/>
+          <w:spacing w:val="-4"/>
+          <w:szCs w:val="21"/>
+        </w:rPr>
+        <w:t>．</w:t>
       </w:r>
       <w:r>
         <w:rPr>
@@ -2276,7 +2981,23 @@
           <w:spacing w:val="-4"/>
           <w:szCs w:val="21"/>
         </w:rPr>
-        <w:t>秒経過後における選手のコート平面位置を図</w:t>
+        <w:t>秒経過後</w:t>
+      </w:r>
+      <w:r>
+        <w:rPr>
+          <w:rFonts w:ascii="Times New Roman" w:eastAsia="ＭＳ Ｐ明朝" w:hAnsi="Times New Roman" w:hint="eastAsia"/>
+          <w:spacing w:val="-4"/>
+          <w:szCs w:val="21"/>
+        </w:rPr>
+        <w:t>の</w:t>
+      </w:r>
+      <w:r>
+        <w:rPr>
+          <w:rFonts w:ascii="Times New Roman" w:eastAsia="ＭＳ Ｐ明朝" w:hAnsi="Times New Roman" w:hint="eastAsia"/>
+          <w:spacing w:val="-4"/>
+          <w:szCs w:val="21"/>
+        </w:rPr>
+        <w:t>選手のコート平面位置を図</w:t>
       </w:r>
       <w:r>
         <w:rPr>
@@ -2292,7 +3013,15 @@
           <w:spacing w:val="-4"/>
           <w:szCs w:val="21"/>
         </w:rPr>
-        <w:t>として示す。</w:t>
+        <w:t>として示す</w:t>
+      </w:r>
+      <w:r>
+        <w:rPr>
+          <w:rFonts w:ascii="Times New Roman" w:eastAsia="ＭＳ Ｐ明朝" w:hAnsi="Times New Roman" w:hint="eastAsia"/>
+          <w:spacing w:val="-4"/>
+          <w:szCs w:val="21"/>
+        </w:rPr>
+        <w:t>．</w:t>
       </w:r>
     </w:p>
     <w:p>
@@ -2550,13 +3279,20 @@
     <w:p>
       <w:pPr>
         <w:ind w:firstLineChars="100" w:firstLine="200"/>
-        <w:jc w:val="left"/>
-        <w:rPr>
-          <w:rFonts w:ascii="Times New Roman" w:eastAsia="ＭＳ Ｐ明朝" w:hAnsi="Times New Roman"/>
-          <w:bCs/>
-          <w:szCs w:val="21"/>
-        </w:rPr>
-      </w:pPr>
+        <w:rPr>
+          <w:rFonts w:ascii="Times New Roman" w:eastAsia="ＭＳ Ｐ明朝" w:hAnsi="Times New Roman"/>
+          <w:bCs/>
+          <w:szCs w:val="21"/>
+        </w:rPr>
+      </w:pPr>
+      <w:r>
+        <w:rPr>
+          <w:rFonts w:ascii="Times New Roman" w:eastAsia="ＭＳ Ｐ明朝" w:hAnsi="Times New Roman" w:hint="eastAsia"/>
+          <w:bCs/>
+          <w:szCs w:val="21"/>
+        </w:rPr>
+        <w:t>まず実際の映像と</w:t>
+      </w:r>
       <w:r>
         <w:rPr>
           <w:rFonts w:ascii="Times New Roman" w:eastAsia="ＭＳ Ｐ明朝" w:hAnsi="Times New Roman" w:hint="eastAsia"/>
@@ -2579,6 +3315,56 @@
           <w:bCs/>
           <w:szCs w:val="21"/>
         </w:rPr>
+        <w:t>に示した推定位置を見比べ，</w:t>
+      </w:r>
+      <w:r>
+        <w:rPr>
+          <w:rFonts w:ascii="Times New Roman" w:eastAsia="ＭＳ Ｐ明朝" w:hAnsi="Times New Roman" w:hint="eastAsia"/>
+          <w:bCs/>
+          <w:szCs w:val="21"/>
+        </w:rPr>
+        <w:t>3</w:t>
+      </w:r>
+      <w:r>
+        <w:rPr>
+          <w:rFonts w:ascii="Times New Roman" w:eastAsia="ＭＳ Ｐ明朝" w:hAnsi="Times New Roman" w:hint="eastAsia"/>
+          <w:bCs/>
+          <w:szCs w:val="21"/>
+        </w:rPr>
+        <w:t>次元位置の推定においておおむね正しく推定できることを確認できた。</w:t>
+      </w:r>
+    </w:p>
+    <w:p>
+      <w:pPr>
+        <w:ind w:firstLineChars="100" w:firstLine="200"/>
+        <w:rPr>
+          <w:rFonts w:ascii="Times New Roman" w:eastAsia="ＭＳ Ｐ明朝" w:hAnsi="Times New Roman"/>
+          <w:bCs/>
+          <w:szCs w:val="21"/>
+        </w:rPr>
+      </w:pPr>
+      <w:r>
+        <w:rPr>
+          <w:rFonts w:ascii="Times New Roman" w:eastAsia="ＭＳ Ｐ明朝" w:hAnsi="Times New Roman" w:hint="eastAsia"/>
+          <w:bCs/>
+          <w:szCs w:val="21"/>
+        </w:rPr>
+        <w:t>しかし図</w:t>
+      </w:r>
+      <w:r>
+        <w:rPr>
+          <w:rFonts w:ascii="Times New Roman" w:eastAsia="ＭＳ Ｐ明朝" w:hAnsi="Times New Roman" w:hint="eastAsia"/>
+          <w:bCs/>
+          <w:szCs w:val="21"/>
+        </w:rPr>
+        <w:t>3</w:t>
+      </w:r>
+      <w:r>
+        <w:rPr>
+          <w:rFonts w:ascii="Times New Roman" w:eastAsia="ＭＳ Ｐ明朝" w:hAnsi="Times New Roman" w:hint="eastAsia"/>
+          <w:bCs/>
+          <w:szCs w:val="21"/>
+        </w:rPr>
         <w:t>と図</w:t>
       </w:r>
       <w:r>
@@ -2595,27 +3381,123 @@
           <w:bCs/>
           <w:szCs w:val="21"/>
         </w:rPr>
-        <w:t>を比較すると、位置を推定できている選手が少なくなっ</w:t>
-      </w:r>
-      <w:r>
-        <w:rPr>
-          <w:rFonts w:ascii="Times New Roman" w:eastAsia="ＭＳ Ｐ明朝" w:hAnsi="Times New Roman" w:hint="eastAsia"/>
-          <w:bCs/>
-          <w:szCs w:val="21"/>
-        </w:rPr>
-        <w:t>た</w:t>
-      </w:r>
-      <w:r>
-        <w:rPr>
-          <w:rFonts w:ascii="Times New Roman" w:eastAsia="ＭＳ Ｐ明朝" w:hAnsi="Times New Roman" w:hint="eastAsia"/>
-          <w:bCs/>
-          <w:szCs w:val="21"/>
-        </w:rPr>
-        <w:t>ことが分かる。これは、時間が進むにつれて選手の交差が起こり、選手の検知が不可能になることで、新しい</w:t>
-      </w:r>
-      <w:r>
-        <w:rPr>
-          <w:rFonts w:ascii="Times New Roman" w:eastAsia="ＭＳ Ｐ明朝" w:hAnsi="Times New Roman" w:hint="eastAsia"/>
+        <w:t>を比較すると</w:t>
+      </w:r>
+      <w:r>
+        <w:rPr>
+          <w:rFonts w:ascii="Times New Roman" w:eastAsia="ＭＳ Ｐ明朝" w:hAnsi="Times New Roman" w:hint="eastAsia"/>
+          <w:bCs/>
+          <w:szCs w:val="21"/>
+        </w:rPr>
+        <w:t>，</w:t>
+      </w:r>
+      <w:r>
+        <w:rPr>
+          <w:rFonts w:ascii="Times New Roman" w:eastAsia="ＭＳ Ｐ明朝" w:hAnsi="Times New Roman" w:hint="eastAsia"/>
+          <w:bCs/>
+          <w:szCs w:val="21"/>
+        </w:rPr>
+        <w:t>位置を推定でき</w:t>
+      </w:r>
+      <w:r>
+        <w:rPr>
+          <w:rFonts w:ascii="Times New Roman" w:eastAsia="ＭＳ Ｐ明朝" w:hAnsi="Times New Roman" w:hint="eastAsia"/>
+          <w:bCs/>
+          <w:szCs w:val="21"/>
+        </w:rPr>
+        <w:t>る</w:t>
+      </w:r>
+      <w:r>
+        <w:rPr>
+          <w:rFonts w:ascii="Times New Roman" w:eastAsia="ＭＳ Ｐ明朝" w:hAnsi="Times New Roman" w:hint="eastAsia"/>
+          <w:bCs/>
+          <w:szCs w:val="21"/>
+        </w:rPr>
+        <w:t>選手が</w:t>
+      </w:r>
+      <w:r>
+        <w:rPr>
+          <w:rFonts w:ascii="Times New Roman" w:eastAsia="ＭＳ Ｐ明朝" w:hAnsi="Times New Roman" w:hint="eastAsia"/>
+          <w:bCs/>
+          <w:szCs w:val="21"/>
+        </w:rPr>
+        <w:t>減少した</w:t>
+      </w:r>
+      <w:r>
+        <w:rPr>
+          <w:rFonts w:ascii="Times New Roman" w:eastAsia="ＭＳ Ｐ明朝" w:hAnsi="Times New Roman" w:hint="eastAsia"/>
+          <w:bCs/>
+          <w:szCs w:val="21"/>
+        </w:rPr>
+        <w:t>ことが分かる</w:t>
+      </w:r>
+      <w:r>
+        <w:rPr>
+          <w:rFonts w:ascii="Times New Roman" w:eastAsia="ＭＳ Ｐ明朝" w:hAnsi="Times New Roman" w:hint="eastAsia"/>
+          <w:bCs/>
+          <w:szCs w:val="21"/>
+        </w:rPr>
+        <w:t>．</w:t>
+      </w:r>
+      <w:r>
+        <w:rPr>
+          <w:rFonts w:ascii="Times New Roman" w:eastAsia="ＭＳ Ｐ明朝" w:hAnsi="Times New Roman" w:hint="eastAsia"/>
+          <w:bCs/>
+          <w:szCs w:val="21"/>
+        </w:rPr>
+        <w:t>これは</w:t>
+      </w:r>
+      <w:r>
+        <w:rPr>
+          <w:rFonts w:ascii="Times New Roman" w:eastAsia="ＭＳ Ｐ明朝" w:hAnsi="Times New Roman" w:hint="eastAsia"/>
+          <w:bCs/>
+          <w:szCs w:val="21"/>
+        </w:rPr>
+        <w:t>，</w:t>
+      </w:r>
+      <w:r>
+        <w:rPr>
+          <w:rFonts w:ascii="Times New Roman" w:eastAsia="ＭＳ Ｐ明朝" w:hAnsi="Times New Roman" w:hint="eastAsia"/>
+          <w:bCs/>
+          <w:szCs w:val="21"/>
+        </w:rPr>
+        <w:t>時間が進むにつれて選手の交差が起こり</w:t>
+      </w:r>
+      <w:r>
+        <w:rPr>
+          <w:rFonts w:ascii="Times New Roman" w:eastAsia="ＭＳ Ｐ明朝" w:hAnsi="Times New Roman" w:hint="eastAsia"/>
+          <w:bCs/>
+          <w:szCs w:val="21"/>
+        </w:rPr>
+        <w:t>，</w:t>
+      </w:r>
+      <w:r>
+        <w:rPr>
+          <w:rFonts w:ascii="Times New Roman" w:eastAsia="ＭＳ Ｐ明朝" w:hAnsi="Times New Roman" w:hint="eastAsia"/>
+          <w:bCs/>
+          <w:szCs w:val="21"/>
+        </w:rPr>
+        <w:t>選手の検知が不可能になることで</w:t>
+      </w:r>
+      <w:r>
+        <w:rPr>
+          <w:rFonts w:ascii="Times New Roman" w:eastAsia="ＭＳ Ｐ明朝" w:hAnsi="Times New Roman" w:hint="eastAsia"/>
+          <w:bCs/>
+          <w:szCs w:val="21"/>
+        </w:rPr>
+        <w:t>，</w:t>
+      </w:r>
+      <w:r>
+        <w:rPr>
+          <w:rFonts w:ascii="Times New Roman" w:eastAsia="ＭＳ Ｐ明朝" w:hAnsi="Times New Roman" w:hint="eastAsia"/>
+          <w:bCs/>
+          <w:szCs w:val="21"/>
+        </w:rPr>
+        <w:t>それ以降の選手</w:t>
+      </w:r>
+      <w:r>
+        <w:rPr>
+          <w:rFonts w:ascii="Times New Roman" w:eastAsia="ＭＳ Ｐ明朝" w:hAnsi="Times New Roman"/>
           <w:bCs/>
           <w:szCs w:val="21"/>
         </w:rPr>
@@ -2627,31 +3509,15 @@
           <w:bCs/>
           <w:szCs w:val="21"/>
         </w:rPr>
-        <w:t>を</w:t>
-      </w:r>
-      <w:r>
-        <w:rPr>
-          <w:rFonts w:ascii="Times New Roman" w:eastAsia="ＭＳ Ｐ明朝" w:hAnsi="Times New Roman" w:hint="eastAsia"/>
-          <w:bCs/>
-          <w:szCs w:val="21"/>
-        </w:rPr>
-        <w:t>A</w:t>
-      </w:r>
-      <w:r>
-        <w:rPr>
-          <w:rFonts w:ascii="Times New Roman" w:eastAsia="ＭＳ Ｐ明朝" w:hAnsi="Times New Roman"/>
-          <w:bCs/>
-          <w:szCs w:val="21"/>
-        </w:rPr>
-        <w:t>lphaPose</w:t>
-      </w:r>
-      <w:r>
-        <w:rPr>
-          <w:rFonts w:ascii="Times New Roman" w:eastAsia="ＭＳ Ｐ明朝" w:hAnsi="Times New Roman" w:hint="eastAsia"/>
-          <w:bCs/>
-          <w:szCs w:val="21"/>
-        </w:rPr>
-        <w:t>が割り振ってしまい、それ以降の選手の対応が取れなくなったことが原因と考えられる。</w:t>
+        <w:t>の対応が取れなくなったことが原因と考えられる</w:t>
+      </w:r>
+      <w:r>
+        <w:rPr>
+          <w:rFonts w:ascii="Times New Roman" w:eastAsia="ＭＳ Ｐ明朝" w:hAnsi="Times New Roman" w:hint="eastAsia"/>
+          <w:bCs/>
+          <w:szCs w:val="21"/>
+        </w:rPr>
+        <w:t>．</w:t>
       </w:r>
     </w:p>
     <w:p>
@@ -2691,7 +3557,6 @@
     <w:p>
       <w:pPr>
         <w:ind w:firstLineChars="100" w:firstLine="192"/>
-        <w:jc w:val="left"/>
         <w:rPr>
           <w:rFonts w:ascii="Times New Roman" w:eastAsia="ＭＳ Ｐ明朝" w:hAnsi="Times New Roman"/>
           <w:spacing w:val="-4"/>
@@ -2728,7 +3593,15 @@
           <w:spacing w:val="-4"/>
           <w:szCs w:val="21"/>
         </w:rPr>
-        <w:t>は、</w:t>
+        <w:t>は</w:t>
+      </w:r>
+      <w:r>
+        <w:rPr>
+          <w:rFonts w:ascii="Times New Roman" w:eastAsia="ＭＳ Ｐ明朝" w:hAnsi="Times New Roman" w:hint="eastAsia"/>
+          <w:spacing w:val="-4"/>
+          <w:szCs w:val="21"/>
+        </w:rPr>
+        <w:t>，</w:t>
       </w:r>
       <w:r>
         <w:rPr>
@@ -2760,7 +3633,15 @@
           <w:spacing w:val="-4"/>
           <w:szCs w:val="21"/>
         </w:rPr>
-        <w:t>が、</w:t>
+        <w:t>が</w:t>
+      </w:r>
+      <w:r>
+        <w:rPr>
+          <w:rFonts w:ascii="Times New Roman" w:eastAsia="ＭＳ Ｐ明朝" w:hAnsi="Times New Roman" w:hint="eastAsia"/>
+          <w:spacing w:val="-4"/>
+          <w:szCs w:val="21"/>
+        </w:rPr>
+        <w:t>，</w:t>
       </w:r>
       <w:r>
         <w:rPr>
@@ -2816,7 +3697,23 @@
           <w:spacing w:val="-4"/>
           <w:szCs w:val="21"/>
         </w:rPr>
-        <w:t>た。そこで</w:t>
+        <w:t>た</w:t>
+      </w:r>
+      <w:r>
+        <w:rPr>
+          <w:rFonts w:ascii="Times New Roman" w:eastAsia="ＭＳ Ｐ明朝" w:hAnsi="Times New Roman" w:hint="eastAsia"/>
+          <w:spacing w:val="-4"/>
+          <w:szCs w:val="21"/>
+        </w:rPr>
+        <w:t>．</w:t>
+      </w:r>
+      <w:r>
+        <w:rPr>
+          <w:rFonts w:ascii="Times New Roman" w:eastAsia="ＭＳ Ｐ明朝" w:hAnsi="Times New Roman" w:hint="eastAsia"/>
+          <w:spacing w:val="-4"/>
+          <w:szCs w:val="21"/>
+        </w:rPr>
+        <w:t>そこで</w:t>
       </w:r>
       <w:r>
         <w:rPr>
@@ -2840,7 +3737,7 @@
           <w:spacing w:val="-4"/>
           <w:szCs w:val="21"/>
         </w:rPr>
-        <w:t>、</w:t>
+        <w:t>，</w:t>
       </w:r>
       <w:r>
         <w:rPr>
@@ -2896,7 +3793,7 @@
           <w:spacing w:val="-4"/>
           <w:szCs w:val="21"/>
         </w:rPr>
-        <w:t>、</w:t>
+        <w:t>，</w:t>
       </w:r>
       <w:r>
         <w:rPr>
@@ -2912,7 +3809,15 @@
           <w:spacing w:val="-4"/>
           <w:szCs w:val="21"/>
         </w:rPr>
-        <w:t>動作を検証する。</w:t>
+        <w:t>動作を検証する</w:t>
+      </w:r>
+      <w:r>
+        <w:rPr>
+          <w:rFonts w:ascii="Times New Roman" w:eastAsia="ＭＳ Ｐ明朝" w:hAnsi="Times New Roman" w:hint="eastAsia"/>
+          <w:spacing w:val="-4"/>
+          <w:szCs w:val="21"/>
+        </w:rPr>
+        <w:t>．</w:t>
       </w:r>
     </w:p>
     <w:p>
@@ -2984,7 +3889,6 @@
     <w:p>
       <w:pPr>
         <w:ind w:firstLineChars="100" w:firstLine="200"/>
-        <w:jc w:val="left"/>
         <w:rPr>
           <w:rFonts w:ascii="ＭＳ Ｐ明朝" w:eastAsia="ＭＳ Ｐ明朝" w:hAnsi="ＭＳ Ｐ明朝"/>
           <w:bCs/>
@@ -3005,7 +3909,7 @@
           <w:bCs/>
           <w:szCs w:val="21"/>
         </w:rPr>
-        <w:t>、</w:t>
+        <w:t>，</w:t>
       </w:r>
       <w:r>
         <w:rPr>
@@ -3021,7 +3925,39 @@
           <w:bCs/>
           <w:szCs w:val="21"/>
         </w:rPr>
-        <w:t>節のように映像ごとに各選手の腰を通る直線を定義する。</w:t>
+        <w:t>節</w:t>
+      </w:r>
+      <w:r>
+        <w:rPr>
+          <w:rFonts w:ascii="ＭＳ Ｐ明朝" w:eastAsia="ＭＳ Ｐ明朝" w:hAnsi="ＭＳ Ｐ明朝" w:hint="eastAsia"/>
+          <w:bCs/>
+          <w:szCs w:val="21"/>
+        </w:rPr>
+        <w:t>と同様</w:t>
+      </w:r>
+      <w:r>
+        <w:rPr>
+          <w:rFonts w:ascii="ＭＳ Ｐ明朝" w:eastAsia="ＭＳ Ｐ明朝" w:hAnsi="ＭＳ Ｐ明朝" w:hint="eastAsia"/>
+          <w:bCs/>
+          <w:szCs w:val="21"/>
+        </w:rPr>
+        <w:t>の方法で</w:t>
+      </w:r>
+      <w:r>
+        <w:rPr>
+          <w:rFonts w:ascii="ＭＳ Ｐ明朝" w:eastAsia="ＭＳ Ｐ明朝" w:hAnsi="ＭＳ Ｐ明朝" w:hint="eastAsia"/>
+          <w:bCs/>
+          <w:szCs w:val="21"/>
+        </w:rPr>
+        <w:t>映像ごとに各選手の腰を通る直線を定義する</w:t>
+      </w:r>
+      <w:r>
+        <w:rPr>
+          <w:rFonts w:ascii="ＭＳ Ｐ明朝" w:eastAsia="ＭＳ Ｐ明朝" w:hAnsi="ＭＳ Ｐ明朝" w:hint="eastAsia"/>
+          <w:bCs/>
+          <w:szCs w:val="21"/>
+        </w:rPr>
+        <w:t>．</w:t>
       </w:r>
       <w:r>
         <w:rPr>
@@ -3045,23 +3981,55 @@
           <w:bCs/>
           <w:szCs w:val="21"/>
         </w:rPr>
-        <w:t>直線の組み合わせを全て考え、直線間距離を計算する。同じ選手を通る直線間の距離は近いと考え、全ての組み合わせ</w:t>
-      </w:r>
-      <w:r>
-        <w:rPr>
-          <w:rFonts w:ascii="ＭＳ Ｐ明朝" w:eastAsia="ＭＳ Ｐ明朝" w:hAnsi="ＭＳ Ｐ明朝" w:hint="eastAsia"/>
-          <w:bCs/>
-          <w:szCs w:val="21"/>
-        </w:rPr>
-        <w:t>の中</w:t>
-      </w:r>
-      <w:r>
-        <w:rPr>
-          <w:rFonts w:ascii="ＭＳ Ｐ明朝" w:eastAsia="ＭＳ Ｐ明朝" w:hAnsi="ＭＳ Ｐ明朝" w:hint="eastAsia"/>
-          <w:bCs/>
-          <w:szCs w:val="21"/>
-        </w:rPr>
-        <w:t>で距離の近いものから順に選手</w:t>
+        <w:t>直線の組み合わせを全て考え</w:t>
+      </w:r>
+      <w:r>
+        <w:rPr>
+          <w:rFonts w:ascii="ＭＳ Ｐ明朝" w:eastAsia="ＭＳ Ｐ明朝" w:hAnsi="ＭＳ Ｐ明朝" w:hint="eastAsia"/>
+          <w:bCs/>
+          <w:szCs w:val="21"/>
+        </w:rPr>
+        <w:t>，</w:t>
+      </w:r>
+      <w:r>
+        <w:rPr>
+          <w:rFonts w:ascii="ＭＳ Ｐ明朝" w:eastAsia="ＭＳ Ｐ明朝" w:hAnsi="ＭＳ Ｐ明朝" w:hint="eastAsia"/>
+          <w:bCs/>
+          <w:szCs w:val="21"/>
+        </w:rPr>
+        <w:t>直線間距離を計算する</w:t>
+      </w:r>
+      <w:r>
+        <w:rPr>
+          <w:rFonts w:ascii="ＭＳ Ｐ明朝" w:eastAsia="ＭＳ Ｐ明朝" w:hAnsi="ＭＳ Ｐ明朝" w:hint="eastAsia"/>
+          <w:bCs/>
+          <w:szCs w:val="21"/>
+        </w:rPr>
+        <w:t>．</w:t>
+      </w:r>
+      <w:r>
+        <w:rPr>
+          <w:rFonts w:ascii="ＭＳ Ｐ明朝" w:eastAsia="ＭＳ Ｐ明朝" w:hAnsi="ＭＳ Ｐ明朝" w:hint="eastAsia"/>
+          <w:bCs/>
+          <w:szCs w:val="21"/>
+        </w:rPr>
+        <w:t>同じ選手を通る直線間の距離は近いと考え</w:t>
+      </w:r>
+      <w:r>
+        <w:rPr>
+          <w:rFonts w:ascii="ＭＳ Ｐ明朝" w:eastAsia="ＭＳ Ｐ明朝" w:hAnsi="ＭＳ Ｐ明朝" w:hint="eastAsia"/>
+          <w:bCs/>
+          <w:szCs w:val="21"/>
+        </w:rPr>
+        <w:t>，</w:t>
+      </w:r>
+      <w:r>
+        <w:rPr>
+          <w:rFonts w:ascii="ＭＳ Ｐ明朝" w:eastAsia="ＭＳ Ｐ明朝" w:hAnsi="ＭＳ Ｐ明朝" w:hint="eastAsia"/>
+          <w:bCs/>
+          <w:szCs w:val="21"/>
+        </w:rPr>
+        <w:t>全ての組み合わせで距離の近いものから順に選手</w:t>
       </w:r>
       <w:r>
         <w:rPr>
@@ -3101,13 +4069,12 @@
           <w:bCs/>
           <w:szCs w:val="21"/>
         </w:rPr>
-        <w:t>。</w:t>
+        <w:t>．</w:t>
       </w:r>
     </w:p>
     <w:p>
       <w:pPr>
         <w:ind w:firstLineChars="100" w:firstLine="200"/>
-        <w:jc w:val="left"/>
         <w:rPr>
           <w:rFonts w:ascii="ＭＳ Ｐ明朝" w:eastAsia="ＭＳ Ｐ明朝" w:hAnsi="ＭＳ Ｐ明朝"/>
           <w:bCs/>
@@ -3116,19 +4083,11 @@
       </w:pPr>
       <w:r>
         <w:rPr>
-          <w:rFonts w:ascii="ＭＳ Ｐ明朝" w:eastAsia="ＭＳ Ｐ明朝" w:hAnsi="ＭＳ Ｐ明朝" w:hint="eastAsia"/>
-          <w:bCs/>
-          <w:szCs w:val="21"/>
-        </w:rPr>
-        <w:t>2</w:t>
-      </w:r>
-      <w:r>
-        <w:rPr>
-          <w:rFonts w:ascii="ＭＳ Ｐ明朝" w:eastAsia="ＭＳ Ｐ明朝" w:hAnsi="ＭＳ Ｐ明朝"/>
-          <w:bCs/>
-          <w:szCs w:val="21"/>
-        </w:rPr>
-        <w:t>.4</w:t>
+          <w:rFonts w:ascii="Times New Roman" w:eastAsia="ＭＳ Ｐ明朝" w:hAnsi="Times New Roman"/>
+          <w:bCs/>
+          <w:szCs w:val="21"/>
+        </w:rPr>
+        <w:t>2.4</w:t>
       </w:r>
       <w:r>
         <w:rPr>
@@ -3184,7 +4143,15 @@
           <w:bCs/>
           <w:szCs w:val="21"/>
         </w:rPr>
-        <w:t>、本手法では映像の全フレームに</w:t>
+        <w:t>，</w:t>
+      </w:r>
+      <w:r>
+        <w:rPr>
+          <w:rFonts w:ascii="ＭＳ Ｐ明朝" w:eastAsia="ＭＳ Ｐ明朝" w:hAnsi="ＭＳ Ｐ明朝" w:hint="eastAsia"/>
+          <w:bCs/>
+          <w:szCs w:val="21"/>
+        </w:rPr>
+        <w:t>本手法では映像の全フレームに</w:t>
       </w:r>
       <w:r>
         <w:rPr>
@@ -3256,7 +4223,15 @@
           <w:bCs/>
           <w:szCs w:val="21"/>
         </w:rPr>
-        <w:t>。これによって</w:t>
+        <w:t>．</w:t>
+      </w:r>
+      <w:r>
+        <w:rPr>
+          <w:rFonts w:ascii="ＭＳ Ｐ明朝" w:eastAsia="ＭＳ Ｐ明朝" w:hAnsi="ＭＳ Ｐ明朝" w:hint="eastAsia"/>
+          <w:bCs/>
+          <w:szCs w:val="21"/>
+        </w:rPr>
+        <w:t>これによって</w:t>
       </w:r>
       <w:r>
         <w:rPr>
@@ -3328,7 +4303,7 @@
           <w:bCs/>
           <w:szCs w:val="21"/>
         </w:rPr>
-        <w:t>。</w:t>
+        <w:t>．</w:t>
       </w:r>
     </w:p>
     <w:p>
@@ -3400,7 +4375,6 @@
     <w:p>
       <w:pPr>
         <w:ind w:firstLineChars="100" w:firstLine="200"/>
-        <w:jc w:val="left"/>
         <w:rPr>
           <w:rFonts w:ascii="ＭＳ Ｐ明朝" w:eastAsia="ＭＳ Ｐ明朝" w:hAnsi="ＭＳ Ｐ明朝"/>
           <w:bCs/>
@@ -3413,7 +4387,55 @@
           <w:bCs/>
           <w:szCs w:val="21"/>
         </w:rPr>
-        <w:t>自動で選手の対応付けを行い、撮影映像の初めのフレームにおける</w:t>
+        <w:t>自動で選手の対応付けを行い</w:t>
+      </w:r>
+      <w:r>
+        <w:rPr>
+          <w:rFonts w:ascii="ＭＳ Ｐ明朝" w:eastAsia="ＭＳ Ｐ明朝" w:hAnsi="ＭＳ Ｐ明朝" w:hint="eastAsia"/>
+          <w:bCs/>
+          <w:szCs w:val="21"/>
+        </w:rPr>
+        <w:t>，</w:t>
+      </w:r>
+      <w:r>
+        <w:rPr>
+          <w:rFonts w:ascii="ＭＳ Ｐ明朝" w:eastAsia="ＭＳ Ｐ明朝" w:hAnsi="ＭＳ Ｐ明朝" w:hint="eastAsia"/>
+          <w:bCs/>
+          <w:szCs w:val="21"/>
+        </w:rPr>
+        <w:t>撮影映像</w:t>
+      </w:r>
+      <w:r>
+        <w:rPr>
+          <w:rFonts w:ascii="ＭＳ Ｐ明朝" w:eastAsia="ＭＳ Ｐ明朝" w:hAnsi="ＭＳ Ｐ明朝" w:hint="eastAsia"/>
+          <w:bCs/>
+          <w:szCs w:val="21"/>
+        </w:rPr>
+        <w:t>（2</w:t>
+      </w:r>
+      <w:r>
+        <w:rPr>
+          <w:rFonts w:ascii="ＭＳ Ｐ明朝" w:eastAsia="ＭＳ Ｐ明朝" w:hAnsi="ＭＳ Ｐ明朝"/>
+          <w:bCs/>
+          <w:szCs w:val="21"/>
+        </w:rPr>
+        <w:t>.1</w:t>
+      </w:r>
+      <w:r>
+        <w:rPr>
+          <w:rFonts w:ascii="ＭＳ Ｐ明朝" w:eastAsia="ＭＳ Ｐ明朝" w:hAnsi="ＭＳ Ｐ明朝" w:hint="eastAsia"/>
+          <w:bCs/>
+          <w:szCs w:val="21"/>
+        </w:rPr>
+        <w:t>節）</w:t>
+      </w:r>
+      <w:r>
+        <w:rPr>
+          <w:rFonts w:ascii="ＭＳ Ｐ明朝" w:eastAsia="ＭＳ Ｐ明朝" w:hAnsi="ＭＳ Ｐ明朝" w:hint="eastAsia"/>
+          <w:bCs/>
+          <w:szCs w:val="21"/>
+        </w:rPr>
+        <w:t>の初めのフレームにおける</w:t>
       </w:r>
       <w:r>
         <w:rPr>
@@ -3453,7 +4475,15 @@
           <w:bCs/>
           <w:szCs w:val="21"/>
         </w:rPr>
-        <w:t>として示す。</w:t>
+        <w:t>として示す</w:t>
+      </w:r>
+      <w:r>
+        <w:rPr>
+          <w:rFonts w:ascii="ＭＳ Ｐ明朝" w:eastAsia="ＭＳ Ｐ明朝" w:hAnsi="ＭＳ Ｐ明朝" w:hint="eastAsia"/>
+          <w:bCs/>
+          <w:szCs w:val="21"/>
+        </w:rPr>
+        <w:t>．</w:t>
       </w:r>
     </w:p>
     <w:p>
@@ -3581,7 +4611,6 @@
     <w:p>
       <w:pPr>
         <w:ind w:firstLineChars="100" w:firstLine="200"/>
-        <w:jc w:val="left"/>
         <w:rPr>
           <w:rFonts w:ascii="Times New Roman" w:eastAsia="ＭＳ Ｐ明朝" w:hAnsi="Times New Roman"/>
           <w:bCs/>
@@ -3618,15 +4647,39 @@
           <w:bCs/>
           <w:szCs w:val="21"/>
         </w:rPr>
-        <w:t>と比較すると、選手位置が異なって</w:t>
-      </w:r>
-      <w:r>
-        <w:rPr>
-          <w:rFonts w:ascii="Times New Roman" w:eastAsia="ＭＳ Ｐ明朝" w:hAnsi="Times New Roman" w:hint="eastAsia"/>
-          <w:bCs/>
-          <w:szCs w:val="21"/>
-        </w:rPr>
-        <w:t>おり、</w:t>
+        <w:t>と比較すると</w:t>
+      </w:r>
+      <w:r>
+        <w:rPr>
+          <w:rFonts w:ascii="Times New Roman" w:eastAsia="ＭＳ Ｐ明朝" w:hAnsi="Times New Roman" w:hint="eastAsia"/>
+          <w:bCs/>
+          <w:szCs w:val="21"/>
+        </w:rPr>
+        <w:t>，</w:t>
+      </w:r>
+      <w:r>
+        <w:rPr>
+          <w:rFonts w:ascii="Times New Roman" w:eastAsia="ＭＳ Ｐ明朝" w:hAnsi="Times New Roman" w:hint="eastAsia"/>
+          <w:bCs/>
+          <w:szCs w:val="21"/>
+        </w:rPr>
+        <w:t>選手位置が異なって</w:t>
+      </w:r>
+      <w:r>
+        <w:rPr>
+          <w:rFonts w:ascii="Times New Roman" w:eastAsia="ＭＳ Ｐ明朝" w:hAnsi="Times New Roman" w:hint="eastAsia"/>
+          <w:bCs/>
+          <w:szCs w:val="21"/>
+        </w:rPr>
+        <w:t>おり</w:t>
+      </w:r>
+      <w:r>
+        <w:rPr>
+          <w:rFonts w:ascii="Times New Roman" w:eastAsia="ＭＳ Ｐ明朝" w:hAnsi="Times New Roman" w:hint="eastAsia"/>
+          <w:bCs/>
+          <w:szCs w:val="21"/>
+        </w:rPr>
+        <w:t>，</w:t>
       </w:r>
       <w:r>
         <w:rPr>
@@ -3666,7 +4719,23 @@
           <w:bCs/>
           <w:szCs w:val="21"/>
         </w:rPr>
-        <w:t>。誤った推定の原因として、</w:t>
+        <w:t>．</w:t>
+      </w:r>
+      <w:r>
+        <w:rPr>
+          <w:rFonts w:ascii="Times New Roman" w:eastAsia="ＭＳ Ｐ明朝" w:hAnsi="Times New Roman" w:hint="eastAsia"/>
+          <w:bCs/>
+          <w:szCs w:val="21"/>
+        </w:rPr>
+        <w:t>誤った推定の原因として</w:t>
+      </w:r>
+      <w:r>
+        <w:rPr>
+          <w:rFonts w:ascii="Times New Roman" w:eastAsia="ＭＳ Ｐ明朝" w:hAnsi="Times New Roman" w:hint="eastAsia"/>
+          <w:bCs/>
+          <w:szCs w:val="21"/>
+        </w:rPr>
+        <w:t>，</w:t>
       </w:r>
       <w:r>
         <w:rPr>
@@ -3690,13 +4759,20 @@
           <w:bCs/>
           <w:szCs w:val="21"/>
         </w:rPr>
-        <w:t>節で行ったカメラキャリブレーションでの誤差が考えられる。</w:t>
+        <w:t>節で行ったカメラキャリブレーションでの誤差が考えられる</w:t>
+      </w:r>
+      <w:r>
+        <w:rPr>
+          <w:rFonts w:ascii="Times New Roman" w:eastAsia="ＭＳ Ｐ明朝" w:hAnsi="Times New Roman" w:hint="eastAsia"/>
+          <w:bCs/>
+          <w:szCs w:val="21"/>
+        </w:rPr>
+        <w:t>．</w:t>
       </w:r>
     </w:p>
     <w:p>
       <w:pPr>
         <w:ind w:firstLineChars="100" w:firstLine="200"/>
-        <w:jc w:val="left"/>
         <w:rPr>
           <w:rFonts w:ascii="Times New Roman" w:eastAsia="ＭＳ Ｐ明朝" w:hAnsi="Times New Roman"/>
           <w:bCs/>
@@ -3749,7 +4825,7 @@
           <w:bCs/>
           <w:szCs w:val="21"/>
         </w:rPr>
-        <w:t>、</w:t>
+        <w:t>，</w:t>
       </w:r>
       <w:r>
         <w:rPr>
@@ -3789,7 +4865,79 @@
           <w:bCs/>
           <w:szCs w:val="21"/>
         </w:rPr>
-        <w:t>だった。また、カメラ位置の誤差に付随してカメラ姿勢にも誤差が生じていると考えられる。誤差のあるカメラパラメータを使用して選手の位置推定を行ったため、異なった選手を対応付けてしまったと考える。</w:t>
+        <w:t>だった</w:t>
+      </w:r>
+      <w:r>
+        <w:rPr>
+          <w:rFonts w:ascii="Times New Roman" w:eastAsia="ＭＳ Ｐ明朝" w:hAnsi="Times New Roman" w:hint="eastAsia"/>
+          <w:bCs/>
+          <w:szCs w:val="21"/>
+        </w:rPr>
+        <w:t>．</w:t>
+      </w:r>
+      <w:r>
+        <w:rPr>
+          <w:rFonts w:ascii="Times New Roman" w:eastAsia="ＭＳ Ｐ明朝" w:hAnsi="Times New Roman" w:hint="eastAsia"/>
+          <w:bCs/>
+          <w:szCs w:val="21"/>
+        </w:rPr>
+        <w:t>また</w:t>
+      </w:r>
+      <w:r>
+        <w:rPr>
+          <w:rFonts w:ascii="Times New Roman" w:eastAsia="ＭＳ Ｐ明朝" w:hAnsi="Times New Roman" w:hint="eastAsia"/>
+          <w:bCs/>
+          <w:szCs w:val="21"/>
+        </w:rPr>
+        <w:t>，</w:t>
+      </w:r>
+      <w:r>
+        <w:rPr>
+          <w:rFonts w:ascii="Times New Roman" w:eastAsia="ＭＳ Ｐ明朝" w:hAnsi="Times New Roman" w:hint="eastAsia"/>
+          <w:bCs/>
+          <w:szCs w:val="21"/>
+        </w:rPr>
+        <w:t>カメラ位置の誤差に付随してカメラ姿勢にも誤差が生じていると考えられる</w:t>
+      </w:r>
+      <w:r>
+        <w:rPr>
+          <w:rFonts w:ascii="Times New Roman" w:eastAsia="ＭＳ Ｐ明朝" w:hAnsi="Times New Roman" w:hint="eastAsia"/>
+          <w:bCs/>
+          <w:szCs w:val="21"/>
+        </w:rPr>
+        <w:t>．</w:t>
+      </w:r>
+      <w:r>
+        <w:rPr>
+          <w:rFonts w:ascii="Times New Roman" w:eastAsia="ＭＳ Ｐ明朝" w:hAnsi="Times New Roman" w:hint="eastAsia"/>
+          <w:bCs/>
+          <w:szCs w:val="21"/>
+        </w:rPr>
+        <w:t>誤差のあるカメラパラメータを使用して選手の位置推定を行ったため</w:t>
+      </w:r>
+      <w:r>
+        <w:rPr>
+          <w:rFonts w:ascii="Times New Roman" w:eastAsia="ＭＳ Ｐ明朝" w:hAnsi="Times New Roman" w:hint="eastAsia"/>
+          <w:bCs/>
+          <w:szCs w:val="21"/>
+        </w:rPr>
+        <w:t>，</w:t>
+      </w:r>
+      <w:r>
+        <w:rPr>
+          <w:rFonts w:ascii="Times New Roman" w:eastAsia="ＭＳ Ｐ明朝" w:hAnsi="Times New Roman" w:hint="eastAsia"/>
+          <w:bCs/>
+          <w:szCs w:val="21"/>
+        </w:rPr>
+        <w:t>異なった選手を対応付けてしまったと考える</w:t>
+      </w:r>
+      <w:r>
+        <w:rPr>
+          <w:rFonts w:ascii="Times New Roman" w:eastAsia="ＭＳ Ｐ明朝" w:hAnsi="Times New Roman" w:hint="eastAsia"/>
+          <w:bCs/>
+          <w:szCs w:val="21"/>
+        </w:rPr>
+        <w:t>．</w:t>
       </w:r>
     </w:p>
     <w:p>
@@ -3833,7 +4981,6 @@
     <w:p>
       <w:pPr>
         <w:ind w:firstLineChars="100" w:firstLine="200"/>
-        <w:jc w:val="left"/>
         <w:rPr>
           <w:rFonts w:ascii="Times New Roman" w:eastAsia="ＭＳ Ｐ明朝" w:hAnsi="Times New Roman"/>
           <w:bCs/>
@@ -3862,7 +5009,31 @@
           <w:bCs/>
           <w:szCs w:val="21"/>
         </w:rPr>
-        <w:t>次元位置を追跡するシステムの開発に取り組んだ。結果として、</w:t>
+        <w:t>次元位置を追跡するシステムの開発に取り組んだ</w:t>
+      </w:r>
+      <w:r>
+        <w:rPr>
+          <w:rFonts w:ascii="Times New Roman" w:eastAsia="ＭＳ Ｐ明朝" w:hAnsi="Times New Roman" w:hint="eastAsia"/>
+          <w:bCs/>
+          <w:szCs w:val="21"/>
+        </w:rPr>
+        <w:t>．</w:t>
+      </w:r>
+      <w:r>
+        <w:rPr>
+          <w:rFonts w:ascii="Times New Roman" w:eastAsia="ＭＳ Ｐ明朝" w:hAnsi="Times New Roman" w:hint="eastAsia"/>
+          <w:bCs/>
+          <w:szCs w:val="21"/>
+        </w:rPr>
+        <w:t>結果として</w:t>
+      </w:r>
+      <w:r>
+        <w:rPr>
+          <w:rFonts w:ascii="Times New Roman" w:eastAsia="ＭＳ Ｐ明朝" w:hAnsi="Times New Roman" w:hint="eastAsia"/>
+          <w:bCs/>
+          <w:szCs w:val="21"/>
+        </w:rPr>
+        <w:t>，</w:t>
       </w:r>
       <w:bookmarkStart w:id="0" w:name="_Hlk124842632"/>
       <w:r>
@@ -3871,27 +5042,66 @@
           <w:bCs/>
           <w:szCs w:val="21"/>
         </w:rPr>
-        <w:t>カメラキャリブレーション時に生じる誤差と選手の交差によって実用できるシステムを開発することはできなかった。</w:t>
+        <w:t>跳躍にかかわらず選手の</w:t>
+      </w:r>
+      <w:r>
+        <w:rPr>
+          <w:rFonts w:ascii="Times New Roman" w:eastAsia="ＭＳ Ｐ明朝" w:hAnsi="Times New Roman" w:hint="eastAsia"/>
+          <w:bCs/>
+          <w:szCs w:val="21"/>
+        </w:rPr>
+        <w:t>3</w:t>
+      </w:r>
+      <w:r>
+        <w:rPr>
+          <w:rFonts w:ascii="Times New Roman" w:eastAsia="ＭＳ Ｐ明朝" w:hAnsi="Times New Roman" w:hint="eastAsia"/>
+          <w:bCs/>
+          <w:szCs w:val="21"/>
+        </w:rPr>
+        <w:t>次元位置を推定することができた</w:t>
+      </w:r>
+      <w:r>
+        <w:rPr>
+          <w:rFonts w:ascii="Times New Roman" w:eastAsia="ＭＳ Ｐ明朝" w:hAnsi="Times New Roman" w:hint="eastAsia"/>
+          <w:bCs/>
+          <w:szCs w:val="21"/>
+        </w:rPr>
+        <w:t>。しかし、</w:t>
       </w:r>
       <w:bookmarkEnd w:id="0"/>
+      <w:r>
+        <w:rPr>
+          <w:rFonts w:ascii="Times New Roman" w:eastAsia="ＭＳ Ｐ明朝" w:hAnsi="Times New Roman" w:hint="eastAsia"/>
+          <w:bCs/>
+          <w:szCs w:val="21"/>
+        </w:rPr>
+        <w:t>実用するうえで新たな課題が見つかった。</w:t>
+      </w:r>
     </w:p>
     <w:p>
       <w:pPr>
         <w:ind w:firstLineChars="100" w:firstLine="200"/>
-        <w:jc w:val="left"/>
-        <w:rPr>
-          <w:rFonts w:ascii="Times New Roman" w:eastAsia="ＭＳ Ｐ明朝" w:hAnsi="Times New Roman"/>
-          <w:spacing w:val="-4"/>
-          <w:szCs w:val="21"/>
-        </w:rPr>
-      </w:pPr>
-      <w:r>
-        <w:rPr>
-          <w:rFonts w:ascii="Times New Roman" w:eastAsia="ＭＳ Ｐ明朝" w:hAnsi="Times New Roman" w:hint="eastAsia"/>
-          <w:bCs/>
-          <w:szCs w:val="21"/>
-        </w:rPr>
-        <w:t>カメラキャリブレーション時の誤差を取り除くことができれば、</w:t>
+        <w:rPr>
+          <w:rFonts w:ascii="Times New Roman" w:eastAsia="ＭＳ Ｐ明朝" w:hAnsi="Times New Roman"/>
+          <w:spacing w:val="-4"/>
+          <w:szCs w:val="21"/>
+        </w:rPr>
+      </w:pPr>
+      <w:r>
+        <w:rPr>
+          <w:rFonts w:ascii="Times New Roman" w:eastAsia="ＭＳ Ｐ明朝" w:hAnsi="Times New Roman" w:hint="eastAsia"/>
+          <w:bCs/>
+          <w:szCs w:val="21"/>
+        </w:rPr>
+        <w:t>カメラキャリブレーション時の誤差を取り除くことができれば</w:t>
+      </w:r>
+      <w:r>
+        <w:rPr>
+          <w:rFonts w:ascii="Times New Roman" w:eastAsia="ＭＳ Ｐ明朝" w:hAnsi="Times New Roman" w:hint="eastAsia"/>
+          <w:bCs/>
+          <w:szCs w:val="21"/>
+        </w:rPr>
+        <w:t>，</w:t>
       </w:r>
       <w:r>
         <w:rPr>
@@ -3923,7 +5133,31 @@
           <w:bCs/>
           <w:szCs w:val="21"/>
         </w:rPr>
-        <w:t>で示した自動での選手対応付けが機能すると考えられるため、カメラキャリブレーションの精度向上を今後の課題とする。</w:t>
+        <w:t>で示した自動での選手対応付けが機能すると考えられるため</w:t>
+      </w:r>
+      <w:r>
+        <w:rPr>
+          <w:rFonts w:ascii="Times New Roman" w:eastAsia="ＭＳ Ｐ明朝" w:hAnsi="Times New Roman" w:hint="eastAsia"/>
+          <w:bCs/>
+          <w:szCs w:val="21"/>
+        </w:rPr>
+        <w:t>，</w:t>
+      </w:r>
+      <w:r>
+        <w:rPr>
+          <w:rFonts w:ascii="Times New Roman" w:eastAsia="ＭＳ Ｐ明朝" w:hAnsi="Times New Roman" w:hint="eastAsia"/>
+          <w:bCs/>
+          <w:szCs w:val="21"/>
+        </w:rPr>
+        <w:t>カメラキャリブレーションの精度向上を今後の課題とする</w:t>
+      </w:r>
+      <w:r>
+        <w:rPr>
+          <w:rFonts w:ascii="Times New Roman" w:eastAsia="ＭＳ Ｐ明朝" w:hAnsi="Times New Roman" w:hint="eastAsia"/>
+          <w:bCs/>
+          <w:szCs w:val="21"/>
+        </w:rPr>
+        <w:t>．</w:t>
       </w:r>
     </w:p>
     <w:p>
